--- a/15. Leetcode/2487. 从链表中移除节点.docx
+++ b/15. Leetcode/2487. 从链表中移除节点.docx
@@ -14,11 +14,6 @@
       </w:r>
     </w:p>
     <w:p>
-      <w:pPr>
-        <w:rPr>
-          <w:rFonts w:hint="eastAsia"/>
-        </w:rPr>
-      </w:pPr>
       <w:r>
         <w:tab/>
       </w:r>
@@ -55,9 +50,6 @@
     <w:p>
       <w:pPr>
         <w:ind w:firstLine="420"/>
-        <w:rPr>
-          <w:rFonts w:hint="eastAsia"/>
-        </w:rPr>
       </w:pPr>
       <w:r>
         <w:rPr>
@@ -78,19 +70,10 @@
         <w:t>。</w:t>
       </w:r>
     </w:p>
-    <w:p>
-      <w:pPr>
-        <w:rPr>
-          <w:rFonts w:hint="eastAsia"/>
-        </w:rPr>
-      </w:pPr>
-    </w:p>
+    <w:p/>
     <w:p>
       <w:pPr>
         <w:ind w:firstLine="420"/>
-        <w:rPr>
-          <w:rFonts w:hint="eastAsia"/>
-        </w:rPr>
       </w:pPr>
       <w:r>
         <w:rPr>
@@ -114,9 +97,6 @@
     <w:p>
       <w:pPr>
         <w:jc w:val="center"/>
-        <w:rPr>
-          <w:rFonts w:hint="eastAsia"/>
-        </w:rPr>
       </w:pPr>
       <w:r>
         <w:rPr>
@@ -162,9 +142,6 @@
     <w:p>
       <w:pPr>
         <w:ind w:firstLine="420"/>
-        <w:rPr>
-          <w:rFonts w:hint="eastAsia"/>
-        </w:rPr>
       </w:pPr>
       <w:r>
         <w:rPr>
@@ -182,9 +159,6 @@
     <w:p>
       <w:pPr>
         <w:ind w:firstLine="420"/>
-        <w:rPr>
-          <w:rFonts w:hint="eastAsia"/>
-        </w:rPr>
       </w:pPr>
       <w:r>
         <w:rPr>
@@ -202,9 +176,6 @@
     <w:p>
       <w:pPr>
         <w:ind w:firstLine="420"/>
-        <w:rPr>
-          <w:rFonts w:hint="eastAsia"/>
-        </w:rPr>
       </w:pPr>
       <w:r>
         <w:rPr>
@@ -252,9 +223,6 @@
     <w:p>
       <w:pPr>
         <w:ind w:firstLine="420"/>
-        <w:rPr>
-          <w:rFonts w:hint="eastAsia"/>
-        </w:rPr>
       </w:pPr>
       <w:r>
         <w:rPr>
@@ -296,9 +264,6 @@
     <w:p>
       <w:pPr>
         <w:ind w:firstLine="420"/>
-        <w:rPr>
-          <w:rFonts w:hint="eastAsia"/>
-        </w:rPr>
       </w:pPr>
       <w:r>
         <w:rPr>
@@ -340,9 +305,6 @@
     <w:p>
       <w:pPr>
         <w:ind w:firstLine="420"/>
-        <w:rPr>
-          <w:rFonts w:hint="eastAsia"/>
-        </w:rPr>
       </w:pPr>
       <w:r>
         <w:rPr>
@@ -384,9 +346,6 @@
     <w:p>
       <w:pPr>
         <w:ind w:firstLine="420"/>
-        <w:rPr>
-          <w:rFonts w:hint="eastAsia"/>
-        </w:rPr>
       </w:pPr>
       <w:r>
         <w:rPr>
@@ -410,9 +369,6 @@
     <w:p>
       <w:pPr>
         <w:ind w:firstLine="420"/>
-        <w:rPr>
-          <w:rFonts w:hint="eastAsia"/>
-        </w:rPr>
       </w:pPr>
       <w:r>
         <w:rPr>
@@ -430,9 +386,6 @@
     <w:p>
       <w:pPr>
         <w:ind w:firstLine="420"/>
-        <w:rPr>
-          <w:rFonts w:hint="eastAsia"/>
-        </w:rPr>
       </w:pPr>
       <w:r>
         <w:rPr>
@@ -450,9 +403,6 @@
     <w:p>
       <w:pPr>
         <w:ind w:firstLine="420"/>
-        <w:rPr>
-          <w:rFonts w:hint="eastAsia"/>
-        </w:rPr>
       </w:pPr>
       <w:r>
         <w:rPr>
@@ -474,11 +424,6 @@
       </w:r>
     </w:p>
     <w:p>
-      <w:pPr>
-        <w:rPr>
-          <w:rFonts w:hint="eastAsia"/>
-        </w:rPr>
-      </w:pPr>
       <w:r>
         <w:t xml:space="preserve"> </w:t>
       </w:r>
@@ -486,9 +431,6 @@
     <w:p>
       <w:pPr>
         <w:ind w:firstLine="420"/>
-        <w:rPr>
-          <w:rFonts w:hint="eastAsia"/>
-        </w:rPr>
       </w:pPr>
       <w:r>
         <w:rPr>
@@ -500,9 +442,6 @@
     <w:p>
       <w:pPr>
         <w:ind w:firstLine="420"/>
-        <w:rPr>
-          <w:rFonts w:hint="eastAsia"/>
-        </w:rPr>
       </w:pPr>
       <w:r>
         <w:rPr>
@@ -539,20 +478,9 @@
     <w:p>
       <w:pPr>
         <w:ind w:firstLine="420"/>
-        <w:rPr>
-          <w:rFonts w:hint="eastAsia"/>
-        </w:rPr>
-      </w:pPr>
-      <w:r>
-        <w:t xml:space="preserve">1 &lt;= </w:t>
-      </w:r>
-      <w:proofErr w:type="spellStart"/>
-      <w:r>
-        <w:t>Node.val</w:t>
-      </w:r>
-      <w:proofErr w:type="spellEnd"/>
-      <w:r>
-        <w:t xml:space="preserve"> &lt;= 10</w:t>
+      </w:pPr>
+      <w:r>
+        <w:t>1 &lt;= Node.val &lt;= 10</w:t>
       </w:r>
       <w:r>
         <w:rPr>
@@ -580,29 +508,10 @@
         <w:rPr>
           <w:rFonts w:hint="eastAsia"/>
         </w:rPr>
-        <w:t>方法</w:t>
-      </w:r>
-      <w:proofErr w:type="gramStart"/>
-      <w:r>
-        <w:rPr>
-          <w:rFonts w:hint="eastAsia"/>
-        </w:rPr>
-        <w:t>一</w:t>
-      </w:r>
-      <w:proofErr w:type="gramEnd"/>
-      <w:r>
-        <w:rPr>
-          <w:rFonts w:hint="eastAsia"/>
-        </w:rPr>
-        <w:t>：递归</w:t>
-      </w:r>
-    </w:p>
-    <w:p>
-      <w:pPr>
-        <w:rPr>
-          <w:rFonts w:hint="eastAsia"/>
-        </w:rPr>
-      </w:pPr>
+        <w:t>方法一：递归</w:t>
+      </w:r>
+    </w:p>
+    <w:p>
       <w:r>
         <w:tab/>
       </w:r>
@@ -616,9 +525,6 @@
     <w:p>
       <w:pPr>
         <w:ind w:firstLine="420"/>
-        <w:rPr>
-          <w:rFonts w:hint="eastAsia"/>
-        </w:rPr>
       </w:pPr>
       <w:r>
         <w:rPr>
@@ -630,13 +536,7 @@
         <w:rPr>
           <w:rFonts w:hint="eastAsia"/>
         </w:rPr>
-        <w:t>、</w:t>
-      </w:r>
-      <w:r>
-        <w:rPr>
-          <w:rFonts w:hint="eastAsia"/>
-        </w:rPr>
-        <w:t>该节点为空，那么递归函数返回空指针。</w:t>
+        <w:t>、该节点为空，那么递归函数返回空指针。</w:t>
       </w:r>
     </w:p>
     <w:p>
@@ -653,13 +553,7 @@
         <w:rPr>
           <w:rFonts w:hint="eastAsia"/>
         </w:rPr>
-        <w:t>、</w:t>
-      </w:r>
-      <w:r>
-        <w:rPr>
-          <w:rFonts w:hint="eastAsia"/>
-        </w:rPr>
-        <w:t>该节点不为空，那么先对它的右侧节点进行移除操作，得到一个新的子</w:t>
+        <w:t>、该节点不为空，那么先对它的右侧节点进行移除操作，得到一个新的子</w:t>
       </w:r>
       <w:r>
         <w:rPr>
@@ -675,8 +569,6 @@
       </w:pPr>
       <w:r>
         <w:tab/>
-      </w:r>
-      <w:r>
         <w:t>/**</w:t>
       </w:r>
     </w:p>
@@ -686,201 +578,61 @@
         <w:ind w:leftChars="200" w:left="480"/>
       </w:pPr>
       <w:r>
-        <w:t xml:space="preserve"> * Definition for </w:t>
-      </w:r>
-      <w:proofErr w:type="gramStart"/>
-      <w:r>
-        <w:t>singly-linked</w:t>
-      </w:r>
-      <w:proofErr w:type="gramEnd"/>
-      <w:r>
-        <w:t xml:space="preserve"> list.</w:t>
-      </w:r>
-    </w:p>
-    <w:p>
-      <w:pPr>
-        <w:pStyle w:val="a0"/>
-        <w:ind w:leftChars="200" w:left="480"/>
-      </w:pPr>
-      <w:r>
-        <w:t xml:space="preserve"> * </w:t>
-      </w:r>
-      <w:proofErr w:type="gramStart"/>
-      <w:r>
-        <w:t>struct</w:t>
-      </w:r>
-      <w:proofErr w:type="gramEnd"/>
-      <w:r>
-        <w:t xml:space="preserve"> </w:t>
-      </w:r>
-      <w:proofErr w:type="spellStart"/>
-      <w:r>
-        <w:t>ListNode</w:t>
-      </w:r>
-      <w:proofErr w:type="spellEnd"/>
-      <w:r>
-        <w:t xml:space="preserve"> {</w:t>
-      </w:r>
-    </w:p>
-    <w:p>
-      <w:pPr>
-        <w:pStyle w:val="a0"/>
-        <w:ind w:leftChars="200" w:left="480"/>
-      </w:pPr>
-      <w:r>
-        <w:t xml:space="preserve"> *     </w:t>
-      </w:r>
-      <w:proofErr w:type="gramStart"/>
-      <w:r>
-        <w:t>int</w:t>
-      </w:r>
-      <w:proofErr w:type="gramEnd"/>
-      <w:r>
-        <w:t xml:space="preserve"> </w:t>
-      </w:r>
-      <w:proofErr w:type="spellStart"/>
-      <w:r>
-        <w:t>val</w:t>
-      </w:r>
-      <w:proofErr w:type="spellEnd"/>
-      <w:r>
-        <w:t>;</w:t>
-      </w:r>
-    </w:p>
-    <w:p>
-      <w:pPr>
-        <w:pStyle w:val="a0"/>
-        <w:ind w:leftChars="200" w:left="480"/>
-      </w:pPr>
-      <w:r>
-        <w:t xml:space="preserve"> *     </w:t>
-      </w:r>
-      <w:proofErr w:type="spellStart"/>
-      <w:r>
-        <w:t>ListNode</w:t>
-      </w:r>
-      <w:proofErr w:type="spellEnd"/>
-      <w:r>
-        <w:t xml:space="preserve"> *</w:t>
-      </w:r>
-      <w:proofErr w:type="gramStart"/>
-      <w:r>
-        <w:t>next;</w:t>
-      </w:r>
-      <w:proofErr w:type="gramEnd"/>
-    </w:p>
-    <w:p>
-      <w:pPr>
-        <w:pStyle w:val="a0"/>
-        <w:ind w:leftChars="200" w:left="480"/>
-      </w:pPr>
-      <w:r>
-        <w:t xml:space="preserve"> *     </w:t>
-      </w:r>
-      <w:proofErr w:type="spellStart"/>
-      <w:proofErr w:type="gramStart"/>
-      <w:r>
-        <w:t>ListNode</w:t>
-      </w:r>
-      <w:proofErr w:type="spellEnd"/>
-      <w:r>
-        <w:t>(</w:t>
-      </w:r>
-      <w:proofErr w:type="gramEnd"/>
-      <w:r>
-        <w:t xml:space="preserve">) : </w:t>
-      </w:r>
-      <w:proofErr w:type="spellStart"/>
-      <w:r>
-        <w:t>val</w:t>
-      </w:r>
-      <w:proofErr w:type="spellEnd"/>
-      <w:r>
-        <w:t>(0), next(</w:t>
-      </w:r>
-      <w:proofErr w:type="spellStart"/>
-      <w:r>
-        <w:t>nullptr</w:t>
-      </w:r>
-      <w:proofErr w:type="spellEnd"/>
-      <w:r>
-        <w:t>) {}</w:t>
-      </w:r>
-    </w:p>
-    <w:p>
-      <w:pPr>
-        <w:pStyle w:val="a0"/>
-        <w:ind w:leftChars="200" w:left="480"/>
-      </w:pPr>
-      <w:r>
-        <w:t xml:space="preserve"> *     </w:t>
-      </w:r>
-      <w:proofErr w:type="spellStart"/>
-      <w:proofErr w:type="gramStart"/>
-      <w:r>
-        <w:t>ListNode</w:t>
-      </w:r>
-      <w:proofErr w:type="spellEnd"/>
-      <w:r>
-        <w:t>(</w:t>
-      </w:r>
-      <w:proofErr w:type="gramEnd"/>
-      <w:r>
-        <w:t xml:space="preserve">int x) : </w:t>
-      </w:r>
-      <w:proofErr w:type="spellStart"/>
-      <w:r>
-        <w:t>val</w:t>
-      </w:r>
-      <w:proofErr w:type="spellEnd"/>
-      <w:r>
-        <w:t>(x), next(</w:t>
-      </w:r>
-      <w:proofErr w:type="spellStart"/>
-      <w:r>
-        <w:t>nullptr</w:t>
-      </w:r>
-      <w:proofErr w:type="spellEnd"/>
-      <w:r>
-        <w:t>) {}</w:t>
-      </w:r>
-    </w:p>
-    <w:p>
-      <w:pPr>
-        <w:pStyle w:val="a0"/>
-        <w:ind w:leftChars="200" w:left="480"/>
-      </w:pPr>
-      <w:r>
-        <w:t xml:space="preserve"> *     </w:t>
-      </w:r>
-      <w:proofErr w:type="spellStart"/>
-      <w:proofErr w:type="gramStart"/>
-      <w:r>
-        <w:t>ListNode</w:t>
-      </w:r>
-      <w:proofErr w:type="spellEnd"/>
-      <w:r>
-        <w:t>(</w:t>
-      </w:r>
-      <w:proofErr w:type="gramEnd"/>
-      <w:r>
-        <w:t xml:space="preserve">int x, </w:t>
-      </w:r>
-      <w:proofErr w:type="spellStart"/>
-      <w:r>
-        <w:t>ListNode</w:t>
-      </w:r>
-      <w:proofErr w:type="spellEnd"/>
-      <w:r>
-        <w:t xml:space="preserve"> *next) : </w:t>
-      </w:r>
-      <w:proofErr w:type="spellStart"/>
-      <w:r>
-        <w:t>val</w:t>
-      </w:r>
-      <w:proofErr w:type="spellEnd"/>
-      <w:r>
-        <w:t>(x), next(next) {}</w:t>
+        <w:t xml:space="preserve"> * Definition for singly-linked list.</w:t>
+      </w:r>
+    </w:p>
+    <w:p>
+      <w:pPr>
+        <w:pStyle w:val="a0"/>
+        <w:ind w:leftChars="200" w:left="480"/>
+      </w:pPr>
+      <w:r>
+        <w:t xml:space="preserve"> * struct ListNode {</w:t>
+      </w:r>
+    </w:p>
+    <w:p>
+      <w:pPr>
+        <w:pStyle w:val="a0"/>
+        <w:ind w:leftChars="200" w:left="480"/>
+      </w:pPr>
+      <w:r>
+        <w:t xml:space="preserve"> *     int val;</w:t>
+      </w:r>
+    </w:p>
+    <w:p>
+      <w:pPr>
+        <w:pStyle w:val="a0"/>
+        <w:ind w:leftChars="200" w:left="480"/>
+      </w:pPr>
+      <w:r>
+        <w:t xml:space="preserve"> *     ListNode *next;</w:t>
+      </w:r>
+    </w:p>
+    <w:p>
+      <w:pPr>
+        <w:pStyle w:val="a0"/>
+        <w:ind w:leftChars="200" w:left="480"/>
+      </w:pPr>
+      <w:r>
+        <w:t xml:space="preserve"> *     ListNode() : val(0), next(nullptr) {}</w:t>
+      </w:r>
+    </w:p>
+    <w:p>
+      <w:pPr>
+        <w:pStyle w:val="a0"/>
+        <w:ind w:leftChars="200" w:left="480"/>
+      </w:pPr>
+      <w:r>
+        <w:t xml:space="preserve"> *     ListNode(int x) : val(x), next(nullptr) {}</w:t>
+      </w:r>
+    </w:p>
+    <w:p>
+      <w:pPr>
+        <w:pStyle w:val="a0"/>
+        <w:ind w:leftChars="200" w:left="480"/>
+      </w:pPr>
+      <w:r>
+        <w:t xml:space="preserve"> *     ListNode(int x, ListNode *next) : val(x), next(next) {}</w:t>
       </w:r>
     </w:p>
     <w:p>
@@ -925,131 +677,50 @@
         <w:ind w:leftChars="200" w:left="480"/>
       </w:pPr>
       <w:r>
-        <w:t xml:space="preserve">    </w:t>
-      </w:r>
-      <w:proofErr w:type="spellStart"/>
-      <w:r>
-        <w:t>ListNode</w:t>
-      </w:r>
-      <w:proofErr w:type="spellEnd"/>
-      <w:r>
-        <w:t xml:space="preserve">* </w:t>
-      </w:r>
-      <w:proofErr w:type="spellStart"/>
-      <w:proofErr w:type="gramStart"/>
-      <w:r>
-        <w:t>removeNodes</w:t>
-      </w:r>
-      <w:proofErr w:type="spellEnd"/>
-      <w:r>
-        <w:t>(</w:t>
-      </w:r>
-      <w:proofErr w:type="spellStart"/>
-      <w:proofErr w:type="gramEnd"/>
-      <w:r>
-        <w:t>ListNode</w:t>
-      </w:r>
-      <w:proofErr w:type="spellEnd"/>
-      <w:r>
-        <w:t>* head) {</w:t>
-      </w:r>
-    </w:p>
-    <w:p>
-      <w:pPr>
-        <w:pStyle w:val="a0"/>
-        <w:ind w:leftChars="200" w:left="480"/>
-      </w:pPr>
-      <w:r>
-        <w:t xml:space="preserve">        if (head == </w:t>
-      </w:r>
-      <w:proofErr w:type="spellStart"/>
-      <w:proofErr w:type="gramStart"/>
-      <w:r>
-        <w:t>nullptr</w:t>
-      </w:r>
-      <w:proofErr w:type="spellEnd"/>
-      <w:r>
-        <w:t>)  return</w:t>
-      </w:r>
-      <w:proofErr w:type="gramEnd"/>
-      <w:r>
-        <w:t xml:space="preserve"> </w:t>
-      </w:r>
-      <w:proofErr w:type="spellStart"/>
-      <w:r>
-        <w:t>nullptr</w:t>
-      </w:r>
-      <w:proofErr w:type="spellEnd"/>
-      <w:r>
-        <w:t>;</w:t>
-      </w:r>
-    </w:p>
-    <w:p>
-      <w:pPr>
-        <w:pStyle w:val="a0"/>
-        <w:ind w:leftChars="200" w:left="480"/>
-      </w:pPr>
-    </w:p>
-    <w:p>
-      <w:pPr>
-        <w:pStyle w:val="a0"/>
-        <w:ind w:leftChars="200" w:left="480"/>
-      </w:pPr>
-      <w:r>
-        <w:t xml:space="preserve">        head-&gt;next = </w:t>
-      </w:r>
-      <w:proofErr w:type="spellStart"/>
-      <w:r>
-        <w:t>removeNodes</w:t>
-      </w:r>
-      <w:proofErr w:type="spellEnd"/>
-      <w:r>
-        <w:t>(head-&gt;next</w:t>
-      </w:r>
-      <w:proofErr w:type="gramStart"/>
-      <w:r>
-        <w:t>);</w:t>
-      </w:r>
-      <w:proofErr w:type="gramEnd"/>
-    </w:p>
-    <w:p>
-      <w:pPr>
-        <w:pStyle w:val="a0"/>
-        <w:ind w:leftChars="200" w:left="480"/>
-      </w:pPr>
-      <w:r>
-        <w:t xml:space="preserve">        if (head-&gt;next &amp;&amp; head-&gt;</w:t>
-      </w:r>
-      <w:proofErr w:type="spellStart"/>
-      <w:r>
-        <w:t>val</w:t>
-      </w:r>
-      <w:proofErr w:type="spellEnd"/>
-      <w:r>
-        <w:t xml:space="preserve"> &lt; head-&gt;next-&gt;</w:t>
-      </w:r>
-      <w:proofErr w:type="spellStart"/>
-      <w:r>
-        <w:t>val</w:t>
-      </w:r>
-      <w:proofErr w:type="spellEnd"/>
-      <w:r>
-        <w:t>) {</w:t>
-      </w:r>
-    </w:p>
-    <w:p>
-      <w:pPr>
-        <w:pStyle w:val="a0"/>
-        <w:ind w:leftChars="200" w:left="480"/>
-      </w:pPr>
-      <w:r>
-        <w:t xml:space="preserve">            return head-&gt;</w:t>
-      </w:r>
-      <w:proofErr w:type="gramStart"/>
-      <w:r>
-        <w:t>next;</w:t>
-      </w:r>
-      <w:proofErr w:type="gramEnd"/>
+        <w:t xml:space="preserve">    ListNode* removeNodes(ListNode* head) {</w:t>
+      </w:r>
+    </w:p>
+    <w:p>
+      <w:pPr>
+        <w:pStyle w:val="a0"/>
+        <w:ind w:leftChars="200" w:left="480"/>
+      </w:pPr>
+      <w:r>
+        <w:t xml:space="preserve">        if (head == nullptr)  return nullptr;</w:t>
+      </w:r>
+    </w:p>
+    <w:p>
+      <w:pPr>
+        <w:pStyle w:val="a0"/>
+        <w:ind w:leftChars="200" w:left="480"/>
+      </w:pPr>
+    </w:p>
+    <w:p>
+      <w:pPr>
+        <w:pStyle w:val="a0"/>
+        <w:ind w:leftChars="200" w:left="480"/>
+      </w:pPr>
+      <w:r>
+        <w:t xml:space="preserve">        head-&gt;next = removeNodes(head-&gt;next);</w:t>
+      </w:r>
+    </w:p>
+    <w:p>
+      <w:pPr>
+        <w:pStyle w:val="a0"/>
+        <w:ind w:leftChars="200" w:left="480"/>
+      </w:pPr>
+      <w:r>
+        <w:t xml:space="preserve">        if (head-&gt;next &amp;&amp; head-&gt;val &lt; head-&gt;next-&gt;val) {</w:t>
+      </w:r>
+    </w:p>
+    <w:p>
+      <w:pPr>
+        <w:pStyle w:val="a0"/>
+        <w:ind w:leftChars="200" w:left="480"/>
+      </w:pPr>
+      <w:r>
+        <w:t xml:space="preserve">            return head-&gt;next;</w:t>
+      </w:r>
     </w:p>
     <w:p>
       <w:pPr>
@@ -1066,13 +737,8 @@
         <w:ind w:leftChars="200" w:left="480"/>
       </w:pPr>
       <w:r>
-        <w:t xml:space="preserve">            return </w:t>
-      </w:r>
-      <w:proofErr w:type="gramStart"/>
-      <w:r>
-        <w:t>head;</w:t>
-      </w:r>
-      <w:proofErr w:type="gramEnd"/>
+        <w:t xml:space="preserve">            return head;</w:t>
+      </w:r>
     </w:p>
     <w:p>
       <w:pPr>
@@ -1106,21 +772,12 @@
       <w:pPr>
         <w:pStyle w:val="a0"/>
         <w:ind w:leftChars="200" w:left="480"/>
-        <w:rPr>
-          <w:rFonts w:hint="eastAsia"/>
-        </w:rPr>
-      </w:pPr>
-      <w:r>
-        <w:rPr>
-          <w:rFonts w:hint="eastAsia"/>
-        </w:rPr>
-        <w:t>复杂度分析</w:t>
-      </w:r>
-      <w:r>
-        <w:rPr>
-          <w:rFonts w:hint="eastAsia"/>
-        </w:rPr>
-        <w:t>：</w:t>
+      </w:pPr>
+      <w:r>
+        <w:rPr>
+          <w:rFonts w:hint="eastAsia"/>
+        </w:rPr>
+        <w:t>复杂度分析：</w:t>
       </w:r>
     </w:p>
     <w:p>
@@ -1163,9 +820,6 @@
       <w:pPr>
         <w:pStyle w:val="a0"/>
         <w:ind w:leftChars="200" w:left="480"/>
-        <w:rPr>
-          <w:rFonts w:hint="eastAsia"/>
-        </w:rPr>
       </w:pPr>
       <w:r>
         <w:rPr>
@@ -1194,23 +848,10 @@
         <w:rPr>
           <w:rFonts w:hint="eastAsia"/>
         </w:rPr>
-        <w:t>方法二：</w:t>
-      </w:r>
-      <w:proofErr w:type="gramStart"/>
-      <w:r>
-        <w:rPr>
-          <w:rFonts w:hint="eastAsia"/>
-        </w:rPr>
-        <w:t>栈</w:t>
-      </w:r>
-      <w:proofErr w:type="gramEnd"/>
-    </w:p>
-    <w:p>
-      <w:pPr>
-        <w:rPr>
-          <w:rFonts w:hint="eastAsia"/>
-        </w:rPr>
-      </w:pPr>
+        <w:t>方法二：栈</w:t>
+      </w:r>
+    </w:p>
+    <w:p>
       <w:r>
         <w:tab/>
       </w:r>
@@ -1218,43 +859,40 @@
         <w:rPr>
           <w:rFonts w:hint="eastAsia"/>
         </w:rPr>
-        <w:t>类似于方法</w:t>
-      </w:r>
-      <w:proofErr w:type="gramStart"/>
-      <w:r>
-        <w:rPr>
-          <w:rFonts w:hint="eastAsia"/>
-        </w:rPr>
-        <w:t>一</w:t>
-      </w:r>
-      <w:proofErr w:type="gramEnd"/>
-      <w:r>
-        <w:rPr>
-          <w:rFonts w:hint="eastAsia"/>
-        </w:rPr>
-        <w:t>，我们可以用</w:t>
-      </w:r>
-      <w:proofErr w:type="gramStart"/>
-      <w:r>
-        <w:rPr>
-          <w:rFonts w:hint="eastAsia"/>
-        </w:rPr>
-        <w:t>栈</w:t>
-      </w:r>
-      <w:proofErr w:type="gramEnd"/>
-      <w:r>
-        <w:rPr>
-          <w:rFonts w:hint="eastAsia"/>
-        </w:rPr>
-        <w:t>来模拟递归，具体为：</w:t>
+        <w:t>思路：</w:t>
+      </w:r>
+    </w:p>
+    <w:p>
+      <w:pPr>
+        <w:pStyle w:val="a0"/>
+        <w:rPr>
+          <w:rFonts w:hint="eastAsia"/>
+        </w:rPr>
+      </w:pPr>
+      <w:r>
+        <w:tab/>
+      </w:r>
+      <w:r>
+        <w:rPr>
+          <w:rFonts w:hint="eastAsia"/>
+        </w:rPr>
+        <w:t>这种就是栈的思想适用的更大元素问题。因此可以直接使用栈实现。</w:t>
+      </w:r>
+    </w:p>
+    <w:p>
+      <w:r>
+        <w:tab/>
+      </w:r>
+      <w:r>
+        <w:rPr>
+          <w:rFonts w:hint="eastAsia"/>
+        </w:rPr>
+        <w:t>类似于方法一，我们可以用栈来模拟递归，具体为：</w:t>
       </w:r>
     </w:p>
     <w:p>
       <w:pPr>
         <w:ind w:firstLine="420"/>
-        <w:rPr>
-          <w:rFonts w:hint="eastAsia"/>
-        </w:rPr>
       </w:pPr>
       <w:r>
         <w:rPr>
@@ -1266,27 +904,7 @@
         <w:rPr>
           <w:rFonts w:hint="eastAsia"/>
         </w:rPr>
-        <w:t>、</w:t>
-      </w:r>
-      <w:r>
-        <w:rPr>
-          <w:rFonts w:hint="eastAsia"/>
-        </w:rPr>
-        <w:t>将所有链表节点按从左到右的顺序压入</w:t>
-      </w:r>
-      <w:proofErr w:type="gramStart"/>
-      <w:r>
-        <w:rPr>
-          <w:rFonts w:hint="eastAsia"/>
-        </w:rPr>
-        <w:t>栈</w:t>
-      </w:r>
-      <w:proofErr w:type="gramEnd"/>
-      <w:r>
-        <w:rPr>
-          <w:rFonts w:hint="eastAsia"/>
-        </w:rPr>
-        <w:t>中，同时新链表初始为空。</w:t>
+        <w:t>、将所有链表节点按从左到右的顺序压入栈中，同时新链表初始为空。</w:t>
       </w:r>
     </w:p>
     <w:p>
@@ -1303,35 +921,12 @@
         <w:rPr>
           <w:rFonts w:hint="eastAsia"/>
         </w:rPr>
-        <w:t>、</w:t>
-      </w:r>
-      <w:r>
-        <w:rPr>
-          <w:rFonts w:hint="eastAsia"/>
-        </w:rPr>
-        <w:t>不断地从</w:t>
-      </w:r>
-      <w:proofErr w:type="gramStart"/>
-      <w:r>
-        <w:rPr>
-          <w:rFonts w:hint="eastAsia"/>
-        </w:rPr>
-        <w:t>栈</w:t>
-      </w:r>
-      <w:proofErr w:type="gramEnd"/>
-      <w:r>
-        <w:rPr>
-          <w:rFonts w:hint="eastAsia"/>
-        </w:rPr>
-        <w:t>中弹出节点，如果节点的值大于等于新链表的表头节点值，那么将该节点插入新链表的表头，否则移除该节点。</w:t>
+        <w:t>、不断地从栈中弹出节点，如果节点的值大于等于新链表的表头节点值，那么将该节点插入新链表的表头，否则移除该节点。</w:t>
       </w:r>
     </w:p>
     <w:p>
       <w:pPr>
         <w:ind w:firstLine="420"/>
-        <w:rPr>
-          <w:rFonts w:hint="eastAsia"/>
-        </w:rPr>
       </w:pPr>
       <w:r>
         <w:rPr>
@@ -1357,8 +952,6 @@
       </w:pPr>
       <w:r>
         <w:tab/>
-      </w:r>
-      <w:r>
         <w:t>class Solution {</w:t>
       </w:r>
     </w:p>
@@ -1377,104 +970,34 @@
         <w:ind w:leftChars="200" w:left="480"/>
       </w:pPr>
       <w:r>
-        <w:t xml:space="preserve">    </w:t>
-      </w:r>
-      <w:proofErr w:type="spellStart"/>
-      <w:r>
-        <w:t>ListNode</w:t>
-      </w:r>
-      <w:proofErr w:type="spellEnd"/>
-      <w:r>
-        <w:t xml:space="preserve">* </w:t>
-      </w:r>
-      <w:proofErr w:type="spellStart"/>
-      <w:proofErr w:type="gramStart"/>
-      <w:r>
-        <w:t>removeNodes</w:t>
-      </w:r>
-      <w:proofErr w:type="spellEnd"/>
-      <w:r>
-        <w:t>(</w:t>
-      </w:r>
-      <w:proofErr w:type="spellStart"/>
-      <w:proofErr w:type="gramEnd"/>
-      <w:r>
-        <w:t>ListNode</w:t>
-      </w:r>
-      <w:proofErr w:type="spellEnd"/>
-      <w:r>
-        <w:t>* head) {</w:t>
-      </w:r>
-    </w:p>
-    <w:p>
-      <w:pPr>
-        <w:pStyle w:val="a0"/>
-        <w:ind w:leftChars="200" w:left="480"/>
-      </w:pPr>
-      <w:r>
-        <w:t xml:space="preserve">        stack&lt;</w:t>
-      </w:r>
-      <w:proofErr w:type="spellStart"/>
-      <w:r>
-        <w:t>ListNode</w:t>
-      </w:r>
-      <w:proofErr w:type="spellEnd"/>
-      <w:r>
-        <w:t xml:space="preserve"> *&gt; </w:t>
-      </w:r>
-      <w:proofErr w:type="spellStart"/>
-      <w:proofErr w:type="gramStart"/>
-      <w:r>
-        <w:t>st</w:t>
-      </w:r>
-      <w:proofErr w:type="spellEnd"/>
-      <w:r>
-        <w:t>;</w:t>
-      </w:r>
-      <w:proofErr w:type="gramEnd"/>
-    </w:p>
-    <w:p>
-      <w:pPr>
-        <w:pStyle w:val="a0"/>
-        <w:ind w:leftChars="200" w:left="480"/>
-      </w:pPr>
-      <w:r>
-        <w:t xml:space="preserve">        for (; </w:t>
-      </w:r>
-      <w:proofErr w:type="gramStart"/>
-      <w:r>
-        <w:t>head !</w:t>
-      </w:r>
-      <w:proofErr w:type="gramEnd"/>
-      <w:r>
-        <w:t xml:space="preserve">= </w:t>
-      </w:r>
-      <w:proofErr w:type="spellStart"/>
-      <w:r>
-        <w:t>nullptr</w:t>
-      </w:r>
-      <w:proofErr w:type="spellEnd"/>
-      <w:r>
-        <w:t>; head = head-&gt;next) {</w:t>
-      </w:r>
-    </w:p>
-    <w:p>
-      <w:pPr>
-        <w:pStyle w:val="a0"/>
-        <w:ind w:leftChars="200" w:left="480"/>
-      </w:pPr>
-      <w:r>
-        <w:t xml:space="preserve">            </w:t>
-      </w:r>
-      <w:proofErr w:type="spellStart"/>
-      <w:proofErr w:type="gramStart"/>
-      <w:r>
-        <w:t>st.push</w:t>
-      </w:r>
-      <w:proofErr w:type="spellEnd"/>
-      <w:proofErr w:type="gramEnd"/>
-      <w:r>
-        <w:t>(head);</w:t>
+        <w:t xml:space="preserve">    ListNode* removeNodes(ListNode* head) {</w:t>
+      </w:r>
+    </w:p>
+    <w:p>
+      <w:pPr>
+        <w:pStyle w:val="a0"/>
+        <w:ind w:leftChars="200" w:left="480"/>
+      </w:pPr>
+      <w:r>
+        <w:t xml:space="preserve">        stack&lt;ListNode *&gt; st;</w:t>
+      </w:r>
+    </w:p>
+    <w:p>
+      <w:pPr>
+        <w:pStyle w:val="a0"/>
+        <w:ind w:leftChars="200" w:left="480"/>
+      </w:pPr>
+      <w:r>
+        <w:t xml:space="preserve">        for (; head != nullptr; head = head-&gt;next) {</w:t>
+      </w:r>
+    </w:p>
+    <w:p>
+      <w:pPr>
+        <w:pStyle w:val="a0"/>
+        <w:ind w:leftChars="200" w:left="480"/>
+      </w:pPr>
+      <w:r>
+        <w:t xml:space="preserve">            st.push(head);</w:t>
       </w:r>
     </w:p>
     <w:p>
@@ -1492,31 +1015,7 @@
         <w:ind w:leftChars="200" w:left="480"/>
       </w:pPr>
       <w:r>
-        <w:t xml:space="preserve">        </w:t>
-      </w:r>
-      <w:proofErr w:type="gramStart"/>
-      <w:r>
-        <w:t>for(</w:t>
-      </w:r>
-      <w:proofErr w:type="gramEnd"/>
-      <w:r>
-        <w:t>; !</w:t>
-      </w:r>
-      <w:proofErr w:type="spellStart"/>
-      <w:r>
-        <w:t>st.empty</w:t>
-      </w:r>
-      <w:proofErr w:type="spellEnd"/>
-      <w:r>
-        <w:t xml:space="preserve">(); </w:t>
-      </w:r>
-      <w:proofErr w:type="spellStart"/>
-      <w:r>
-        <w:t>st.pop</w:t>
-      </w:r>
-      <w:proofErr w:type="spellEnd"/>
-      <w:r>
-        <w:t>()) {</w:t>
+        <w:t xml:space="preserve">        for(; !st.empty(); st.pop()) {</w:t>
       </w:r>
     </w:p>
     <w:p>
@@ -1534,115 +1033,25 @@
         <w:rPr>
           <w:color w:val="FF0000"/>
         </w:rPr>
-        <w:t xml:space="preserve"> if (head == </w:t>
-      </w:r>
-      <w:proofErr w:type="spellStart"/>
-      <w:r>
-        <w:rPr>
-          <w:color w:val="FF0000"/>
-        </w:rPr>
-        <w:t>nullptr</w:t>
-      </w:r>
-      <w:proofErr w:type="spellEnd"/>
-      <w:r>
-        <w:rPr>
-          <w:color w:val="FF0000"/>
-        </w:rPr>
-        <w:t xml:space="preserve"> || </w:t>
-      </w:r>
-      <w:proofErr w:type="spellStart"/>
-      <w:proofErr w:type="gramStart"/>
-      <w:r>
-        <w:rPr>
-          <w:color w:val="FF0000"/>
-        </w:rPr>
-        <w:t>st.top</w:t>
-      </w:r>
-      <w:proofErr w:type="spellEnd"/>
-      <w:r>
-        <w:rPr>
-          <w:color w:val="FF0000"/>
-        </w:rPr>
-        <w:t>(</w:t>
-      </w:r>
-      <w:proofErr w:type="gramEnd"/>
-      <w:r>
-        <w:rPr>
-          <w:color w:val="FF0000"/>
-        </w:rPr>
-        <w:t>)-&gt;</w:t>
-      </w:r>
-      <w:proofErr w:type="spellStart"/>
-      <w:r>
-        <w:rPr>
-          <w:color w:val="FF0000"/>
-        </w:rPr>
-        <w:t>val</w:t>
-      </w:r>
-      <w:proofErr w:type="spellEnd"/>
-      <w:r>
-        <w:rPr>
-          <w:color w:val="FF0000"/>
-        </w:rPr>
-        <w:t xml:space="preserve"> &gt;= head-&gt;</w:t>
-      </w:r>
-      <w:proofErr w:type="spellStart"/>
-      <w:r>
-        <w:rPr>
-          <w:color w:val="FF0000"/>
-        </w:rPr>
-        <w:t>val</w:t>
-      </w:r>
-      <w:proofErr w:type="spellEnd"/>
-      <w:r>
-        <w:rPr>
-          <w:color w:val="FF0000"/>
-        </w:rPr>
-        <w:t>) {</w:t>
-      </w:r>
-    </w:p>
-    <w:p>
-      <w:pPr>
-        <w:pStyle w:val="a0"/>
-        <w:ind w:leftChars="200" w:left="480"/>
-      </w:pPr>
-      <w:r>
-        <w:t xml:space="preserve">                </w:t>
-      </w:r>
-      <w:proofErr w:type="spellStart"/>
-      <w:proofErr w:type="gramStart"/>
-      <w:r>
-        <w:t>st.top</w:t>
-      </w:r>
-      <w:proofErr w:type="spellEnd"/>
-      <w:r>
-        <w:t>(</w:t>
-      </w:r>
-      <w:proofErr w:type="gramEnd"/>
-      <w:r>
-        <w:t>)-&gt;next = head;</w:t>
-      </w:r>
-    </w:p>
-    <w:p>
-      <w:pPr>
-        <w:pStyle w:val="a0"/>
-        <w:ind w:leftChars="200" w:left="480"/>
-      </w:pPr>
-      <w:r>
-        <w:t xml:space="preserve">                head = </w:t>
-      </w:r>
-      <w:proofErr w:type="spellStart"/>
-      <w:proofErr w:type="gramStart"/>
-      <w:r>
-        <w:t>st.top</w:t>
-      </w:r>
-      <w:proofErr w:type="spellEnd"/>
-      <w:r>
-        <w:t>(</w:t>
-      </w:r>
-      <w:proofErr w:type="gramEnd"/>
-      <w:r>
-        <w:t>);</w:t>
+        <w:t xml:space="preserve"> if (head == nullptr || st.top()-&gt;val &gt;= head-&gt;val) {</w:t>
+      </w:r>
+    </w:p>
+    <w:p>
+      <w:pPr>
+        <w:pStyle w:val="a0"/>
+        <w:ind w:leftChars="200" w:left="480"/>
+      </w:pPr>
+      <w:r>
+        <w:t xml:space="preserve">                st.top()-&gt;next = head;</w:t>
+      </w:r>
+    </w:p>
+    <w:p>
+      <w:pPr>
+        <w:pStyle w:val="a0"/>
+        <w:ind w:leftChars="200" w:left="480"/>
+      </w:pPr>
+      <w:r>
+        <w:t xml:space="preserve">                head = st.top();</w:t>
       </w:r>
     </w:p>
     <w:p>
@@ -1660,6 +1069,7 @@
         <w:ind w:leftChars="200" w:left="480"/>
       </w:pPr>
       <w:r>
+        <w:lastRenderedPageBreak/>
         <w:t xml:space="preserve">        }</w:t>
       </w:r>
     </w:p>
@@ -1669,21 +1079,15 @@
         <w:ind w:leftChars="200" w:left="480"/>
       </w:pPr>
       <w:r>
-        <w:t xml:space="preserve">        return </w:t>
-      </w:r>
-      <w:proofErr w:type="gramStart"/>
-      <w:r>
-        <w:t>head;</w:t>
-      </w:r>
-      <w:proofErr w:type="gramEnd"/>
-    </w:p>
-    <w:p>
-      <w:pPr>
-        <w:pStyle w:val="a0"/>
-        <w:ind w:leftChars="200" w:left="480"/>
-      </w:pPr>
-      <w:r>
-        <w:lastRenderedPageBreak/>
+        <w:t xml:space="preserve">        return head;</w:t>
+      </w:r>
+    </w:p>
+    <w:p>
+      <w:pPr>
+        <w:pStyle w:val="a0"/>
+        <w:ind w:leftChars="200" w:left="480"/>
+      </w:pPr>
+      <w:r>
         <w:t xml:space="preserve">    }</w:t>
       </w:r>
     </w:p>
@@ -1699,9 +1103,6 @@
     <w:p>
       <w:pPr>
         <w:pStyle w:val="a0"/>
-        <w:rPr>
-          <w:rFonts w:hint="eastAsia"/>
-        </w:rPr>
       </w:pPr>
       <w:r>
         <w:tab/>
@@ -1710,22 +1111,13 @@
         <w:rPr>
           <w:rFonts w:hint="eastAsia"/>
         </w:rPr>
-        <w:t>复杂度分析</w:t>
-      </w:r>
-      <w:r>
-        <w:rPr>
-          <w:rFonts w:hint="eastAsia"/>
-        </w:rPr>
-        <w:t>：</w:t>
+        <w:t>复杂度分析：</w:t>
       </w:r>
     </w:p>
     <w:p>
       <w:pPr>
         <w:pStyle w:val="a0"/>
         <w:ind w:firstLine="420"/>
-        <w:rPr>
-          <w:rFonts w:hint="eastAsia"/>
-        </w:rPr>
       </w:pPr>
       <w:r>
         <w:rPr>
@@ -1762,9 +1154,6 @@
       <w:pPr>
         <w:pStyle w:val="a0"/>
         <w:ind w:firstLine="420"/>
-        <w:rPr>
-          <w:rFonts w:hint="eastAsia"/>
-        </w:rPr>
       </w:pPr>
       <w:r>
         <w:rPr>
@@ -1788,9 +1177,6 @@
     <w:p>
       <w:pPr>
         <w:pStyle w:val="2"/>
-        <w:rPr>
-          <w:rFonts w:hint="eastAsia"/>
-        </w:rPr>
       </w:pPr>
       <w:r>
         <w:rPr>

--- a/15. Leetcode/2487. 从链表中移除节点.docx
+++ b/15. Leetcode/2487. 从链表中移除节点.docx
@@ -480,7 +480,15 @@
         <w:ind w:firstLine="420"/>
       </w:pPr>
       <w:r>
-        <w:t>1 &lt;= Node.val &lt;= 10</w:t>
+        <w:t xml:space="preserve">1 &lt;= </w:t>
+      </w:r>
+      <w:proofErr w:type="spellStart"/>
+      <w:r>
+        <w:t>Node.val</w:t>
+      </w:r>
+      <w:proofErr w:type="spellEnd"/>
+      <w:r>
+        <w:t xml:space="preserve"> &lt;= 10</w:t>
       </w:r>
       <w:r>
         <w:rPr>
@@ -508,7 +516,21 @@
         <w:rPr>
           <w:rFonts w:hint="eastAsia"/>
         </w:rPr>
-        <w:t>方法一：递归</w:t>
+        <w:t>方法</w:t>
+      </w:r>
+      <w:proofErr w:type="gramStart"/>
+      <w:r>
+        <w:rPr>
+          <w:rFonts w:hint="eastAsia"/>
+        </w:rPr>
+        <w:t>一</w:t>
+      </w:r>
+      <w:proofErr w:type="gramEnd"/>
+      <w:r>
+        <w:rPr>
+          <w:rFonts w:hint="eastAsia"/>
+        </w:rPr>
+        <w:t>：递归</w:t>
       </w:r>
     </w:p>
     <w:p>
@@ -566,6 +588,7 @@
     <w:p>
       <w:pPr>
         <w:pStyle w:val="a0"/>
+        <w:spacing w:after="0"/>
       </w:pPr>
       <w:r>
         <w:tab/>
@@ -575,6 +598,7 @@
     <w:p>
       <w:pPr>
         <w:pStyle w:val="a0"/>
+        <w:spacing w:after="0"/>
         <w:ind w:leftChars="200" w:left="480"/>
       </w:pPr>
       <w:r>
@@ -584,60 +608,194 @@
     <w:p>
       <w:pPr>
         <w:pStyle w:val="a0"/>
-        <w:ind w:leftChars="200" w:left="480"/>
-      </w:pPr>
-      <w:r>
-        <w:t xml:space="preserve"> * struct ListNode {</w:t>
-      </w:r>
-    </w:p>
-    <w:p>
-      <w:pPr>
-        <w:pStyle w:val="a0"/>
-        <w:ind w:leftChars="200" w:left="480"/>
-      </w:pPr>
-      <w:r>
-        <w:t xml:space="preserve"> *     int val;</w:t>
-      </w:r>
-    </w:p>
-    <w:p>
-      <w:pPr>
-        <w:pStyle w:val="a0"/>
-        <w:ind w:leftChars="200" w:left="480"/>
-      </w:pPr>
-      <w:r>
-        <w:t xml:space="preserve"> *     ListNode *next;</w:t>
-      </w:r>
-    </w:p>
-    <w:p>
-      <w:pPr>
-        <w:pStyle w:val="a0"/>
-        <w:ind w:leftChars="200" w:left="480"/>
-      </w:pPr>
-      <w:r>
-        <w:t xml:space="preserve"> *     ListNode() : val(0), next(nullptr) {}</w:t>
-      </w:r>
-    </w:p>
-    <w:p>
-      <w:pPr>
-        <w:pStyle w:val="a0"/>
-        <w:ind w:leftChars="200" w:left="480"/>
-      </w:pPr>
-      <w:r>
-        <w:t xml:space="preserve"> *     ListNode(int x) : val(x), next(nullptr) {}</w:t>
-      </w:r>
-    </w:p>
-    <w:p>
-      <w:pPr>
-        <w:pStyle w:val="a0"/>
-        <w:ind w:leftChars="200" w:left="480"/>
-      </w:pPr>
-      <w:r>
-        <w:t xml:space="preserve"> *     ListNode(int x, ListNode *next) : val(x), next(next) {}</w:t>
-      </w:r>
-    </w:p>
-    <w:p>
-      <w:pPr>
-        <w:pStyle w:val="a0"/>
+        <w:spacing w:after="0"/>
+        <w:ind w:leftChars="200" w:left="480"/>
+      </w:pPr>
+      <w:r>
+        <w:t xml:space="preserve"> * </w:t>
+      </w:r>
+      <w:proofErr w:type="gramStart"/>
+      <w:r>
+        <w:t>struct</w:t>
+      </w:r>
+      <w:proofErr w:type="gramEnd"/>
+      <w:r>
+        <w:t xml:space="preserve"> </w:t>
+      </w:r>
+      <w:proofErr w:type="spellStart"/>
+      <w:r>
+        <w:t>ListNode</w:t>
+      </w:r>
+      <w:proofErr w:type="spellEnd"/>
+      <w:r>
+        <w:t xml:space="preserve"> {</w:t>
+      </w:r>
+    </w:p>
+    <w:p>
+      <w:pPr>
+        <w:pStyle w:val="a0"/>
+        <w:spacing w:after="0"/>
+        <w:ind w:leftChars="200" w:left="480"/>
+      </w:pPr>
+      <w:r>
+        <w:t xml:space="preserve"> *     </w:t>
+      </w:r>
+      <w:proofErr w:type="gramStart"/>
+      <w:r>
+        <w:t>int</w:t>
+      </w:r>
+      <w:proofErr w:type="gramEnd"/>
+      <w:r>
+        <w:t xml:space="preserve"> </w:t>
+      </w:r>
+      <w:proofErr w:type="spellStart"/>
+      <w:r>
+        <w:t>val</w:t>
+      </w:r>
+      <w:proofErr w:type="spellEnd"/>
+      <w:r>
+        <w:t>;</w:t>
+      </w:r>
+    </w:p>
+    <w:p>
+      <w:pPr>
+        <w:pStyle w:val="a0"/>
+        <w:spacing w:after="0"/>
+        <w:ind w:leftChars="200" w:left="480"/>
+      </w:pPr>
+      <w:r>
+        <w:t xml:space="preserve"> *     </w:t>
+      </w:r>
+      <w:proofErr w:type="spellStart"/>
+      <w:r>
+        <w:t>ListNode</w:t>
+      </w:r>
+      <w:proofErr w:type="spellEnd"/>
+      <w:r>
+        <w:t xml:space="preserve"> *next;</w:t>
+      </w:r>
+    </w:p>
+    <w:p>
+      <w:pPr>
+        <w:pStyle w:val="a0"/>
+        <w:spacing w:after="0"/>
+        <w:ind w:leftChars="200" w:left="480"/>
+      </w:pPr>
+      <w:r>
+        <w:t xml:space="preserve"> *     </w:t>
+      </w:r>
+      <w:proofErr w:type="spellStart"/>
+      <w:proofErr w:type="gramStart"/>
+      <w:r>
+        <w:t>ListNode</w:t>
+      </w:r>
+      <w:proofErr w:type="spellEnd"/>
+      <w:r>
+        <w:t>(</w:t>
+      </w:r>
+      <w:proofErr w:type="gramEnd"/>
+      <w:r>
+        <w:t xml:space="preserve">) : </w:t>
+      </w:r>
+      <w:proofErr w:type="spellStart"/>
+      <w:r>
+        <w:t>val</w:t>
+      </w:r>
+      <w:proofErr w:type="spellEnd"/>
+      <w:r>
+        <w:t>(0), next(</w:t>
+      </w:r>
+      <w:proofErr w:type="spellStart"/>
+      <w:r>
+        <w:t>nullptr</w:t>
+      </w:r>
+      <w:proofErr w:type="spellEnd"/>
+      <w:r>
+        <w:t>) {}</w:t>
+      </w:r>
+    </w:p>
+    <w:p>
+      <w:pPr>
+        <w:pStyle w:val="a0"/>
+        <w:spacing w:after="0"/>
+        <w:ind w:leftChars="200" w:left="480"/>
+      </w:pPr>
+      <w:r>
+        <w:t xml:space="preserve"> *     </w:t>
+      </w:r>
+      <w:proofErr w:type="spellStart"/>
+      <w:proofErr w:type="gramStart"/>
+      <w:r>
+        <w:t>ListNode</w:t>
+      </w:r>
+      <w:proofErr w:type="spellEnd"/>
+      <w:r>
+        <w:t>(</w:t>
+      </w:r>
+      <w:proofErr w:type="gramEnd"/>
+      <w:r>
+        <w:t xml:space="preserve">int x) : </w:t>
+      </w:r>
+      <w:proofErr w:type="spellStart"/>
+      <w:r>
+        <w:t>val</w:t>
+      </w:r>
+      <w:proofErr w:type="spellEnd"/>
+      <w:r>
+        <w:t>(x), next(</w:t>
+      </w:r>
+      <w:proofErr w:type="spellStart"/>
+      <w:r>
+        <w:t>nullptr</w:t>
+      </w:r>
+      <w:proofErr w:type="spellEnd"/>
+      <w:r>
+        <w:t>) {}</w:t>
+      </w:r>
+    </w:p>
+    <w:p>
+      <w:pPr>
+        <w:pStyle w:val="a0"/>
+        <w:spacing w:after="0"/>
+        <w:ind w:leftChars="200" w:left="480"/>
+      </w:pPr>
+      <w:r>
+        <w:t xml:space="preserve"> *     </w:t>
+      </w:r>
+      <w:proofErr w:type="spellStart"/>
+      <w:proofErr w:type="gramStart"/>
+      <w:r>
+        <w:t>ListNode</w:t>
+      </w:r>
+      <w:proofErr w:type="spellEnd"/>
+      <w:r>
+        <w:t>(</w:t>
+      </w:r>
+      <w:proofErr w:type="gramEnd"/>
+      <w:r>
+        <w:t xml:space="preserve">int x, </w:t>
+      </w:r>
+      <w:proofErr w:type="spellStart"/>
+      <w:r>
+        <w:t>ListNode</w:t>
+      </w:r>
+      <w:proofErr w:type="spellEnd"/>
+      <w:r>
+        <w:t xml:space="preserve"> *next) : </w:t>
+      </w:r>
+      <w:proofErr w:type="spellStart"/>
+      <w:r>
+        <w:t>val</w:t>
+      </w:r>
+      <w:proofErr w:type="spellEnd"/>
+      <w:r>
+        <w:t>(x), next(next) {}</w:t>
+      </w:r>
+    </w:p>
+    <w:p>
+      <w:pPr>
+        <w:pStyle w:val="a0"/>
+        <w:spacing w:after="0"/>
         <w:ind w:leftChars="200" w:left="480"/>
       </w:pPr>
       <w:r>
@@ -647,6 +805,7 @@
     <w:p>
       <w:pPr>
         <w:pStyle w:val="a0"/>
+        <w:spacing w:after="0"/>
         <w:ind w:leftChars="200" w:left="480"/>
       </w:pPr>
       <w:r>
@@ -656,6 +815,7 @@
     <w:p>
       <w:pPr>
         <w:pStyle w:val="a0"/>
+        <w:spacing w:after="0"/>
         <w:ind w:leftChars="200" w:left="480"/>
       </w:pPr>
       <w:r>
@@ -665,6 +825,7 @@
     <w:p>
       <w:pPr>
         <w:pStyle w:val="a0"/>
+        <w:spacing w:after="0"/>
         <w:ind w:leftChars="200" w:left="480"/>
       </w:pPr>
       <w:r>
@@ -674,57 +835,162 @@
     <w:p>
       <w:pPr>
         <w:pStyle w:val="a0"/>
-        <w:ind w:leftChars="200" w:left="480"/>
-      </w:pPr>
-      <w:r>
-        <w:t xml:space="preserve">    ListNode* removeNodes(ListNode* head) {</w:t>
-      </w:r>
-    </w:p>
-    <w:p>
-      <w:pPr>
-        <w:pStyle w:val="a0"/>
-        <w:ind w:leftChars="200" w:left="480"/>
-      </w:pPr>
-      <w:r>
-        <w:t xml:space="preserve">        if (head == nullptr)  return nullptr;</w:t>
-      </w:r>
-    </w:p>
-    <w:p>
-      <w:pPr>
-        <w:pStyle w:val="a0"/>
-        <w:ind w:leftChars="200" w:left="480"/>
-      </w:pPr>
-    </w:p>
-    <w:p>
-      <w:pPr>
-        <w:pStyle w:val="a0"/>
-        <w:ind w:leftChars="200" w:left="480"/>
-      </w:pPr>
-      <w:r>
-        <w:t xml:space="preserve">        head-&gt;next = removeNodes(head-&gt;next);</w:t>
-      </w:r>
-    </w:p>
-    <w:p>
-      <w:pPr>
-        <w:pStyle w:val="a0"/>
-        <w:ind w:leftChars="200" w:left="480"/>
-      </w:pPr>
-      <w:r>
-        <w:t xml:space="preserve">        if (head-&gt;next &amp;&amp; head-&gt;val &lt; head-&gt;next-&gt;val) {</w:t>
-      </w:r>
-    </w:p>
-    <w:p>
-      <w:pPr>
-        <w:pStyle w:val="a0"/>
-        <w:ind w:leftChars="200" w:left="480"/>
-      </w:pPr>
-      <w:r>
+        <w:spacing w:after="0"/>
+        <w:ind w:leftChars="200" w:left="480"/>
+      </w:pPr>
+      <w:r>
+        <w:t xml:space="preserve">    </w:t>
+      </w:r>
+      <w:proofErr w:type="spellStart"/>
+      <w:r>
+        <w:t>ListNode</w:t>
+      </w:r>
+      <w:proofErr w:type="spellEnd"/>
+      <w:r>
+        <w:t xml:space="preserve">* </w:t>
+      </w:r>
+      <w:proofErr w:type="spellStart"/>
+      <w:proofErr w:type="gramStart"/>
+      <w:r>
+        <w:t>removeNodes</w:t>
+      </w:r>
+      <w:proofErr w:type="spellEnd"/>
+      <w:r>
+        <w:t>(</w:t>
+      </w:r>
+      <w:proofErr w:type="spellStart"/>
+      <w:proofErr w:type="gramEnd"/>
+      <w:r>
+        <w:t>ListNode</w:t>
+      </w:r>
+      <w:proofErr w:type="spellEnd"/>
+      <w:r>
+        <w:t>* head) {</w:t>
+      </w:r>
+    </w:p>
+    <w:p>
+      <w:pPr>
+        <w:pStyle w:val="a0"/>
+        <w:spacing w:after="0"/>
+        <w:ind w:leftChars="200" w:left="480"/>
+      </w:pPr>
+      <w:r>
+        <w:t xml:space="preserve">        if (head == </w:t>
+      </w:r>
+      <w:proofErr w:type="spellStart"/>
+      <w:proofErr w:type="gramStart"/>
+      <w:r>
+        <w:t>nullptr</w:t>
+      </w:r>
+      <w:proofErr w:type="spellEnd"/>
+      <w:r>
+        <w:t>)  return</w:t>
+      </w:r>
+      <w:proofErr w:type="gramEnd"/>
+      <w:r>
+        <w:t xml:space="preserve"> </w:t>
+      </w:r>
+      <w:proofErr w:type="spellStart"/>
+      <w:r>
+        <w:t>nullptr</w:t>
+      </w:r>
+      <w:proofErr w:type="spellEnd"/>
+      <w:r>
+        <w:t>;</w:t>
+      </w:r>
+    </w:p>
+    <w:p>
+      <w:pPr>
+        <w:pStyle w:val="a0"/>
+        <w:spacing w:after="0"/>
+        <w:ind w:leftChars="200" w:left="480"/>
+      </w:pPr>
+    </w:p>
+    <w:p>
+      <w:pPr>
+        <w:pStyle w:val="a0"/>
+        <w:spacing w:after="0"/>
+        <w:ind w:leftChars="200" w:left="480"/>
+      </w:pPr>
+      <w:r>
+        <w:t xml:space="preserve">        head-&gt;next = </w:t>
+      </w:r>
+      <w:proofErr w:type="spellStart"/>
+      <w:r>
+        <w:t>removeNodes</w:t>
+      </w:r>
+      <w:proofErr w:type="spellEnd"/>
+      <w:r>
+        <w:t>(head-&gt;next);</w:t>
+      </w:r>
+    </w:p>
+    <w:p>
+      <w:pPr>
+        <w:pStyle w:val="a0"/>
+        <w:spacing w:after="0"/>
+        <w:ind w:leftChars="200" w:left="480"/>
+        <w:rPr>
+          <w:color w:val="FF0000"/>
+        </w:rPr>
+      </w:pPr>
+      <w:r>
+        <w:t xml:space="preserve">        </w:t>
+      </w:r>
+      <w:r>
+        <w:rPr>
+          <w:color w:val="FF0000"/>
+        </w:rPr>
+        <w:t>if (head-&gt;next &amp;&amp; head-&gt;</w:t>
+      </w:r>
+      <w:proofErr w:type="spellStart"/>
+      <w:r>
+        <w:rPr>
+          <w:color w:val="FF0000"/>
+        </w:rPr>
+        <w:t>val</w:t>
+      </w:r>
+      <w:proofErr w:type="spellEnd"/>
+      <w:r>
+        <w:rPr>
+          <w:color w:val="FF0000"/>
+        </w:rPr>
+        <w:t xml:space="preserve"> &lt; head-&gt;next-&gt;</w:t>
+      </w:r>
+      <w:proofErr w:type="spellStart"/>
+      <w:r>
+        <w:rPr>
+          <w:color w:val="FF0000"/>
+        </w:rPr>
+        <w:t>val</w:t>
+      </w:r>
+      <w:proofErr w:type="spellEnd"/>
+      <w:r>
+        <w:rPr>
+          <w:color w:val="FF0000"/>
+        </w:rPr>
+        <w:t>) {</w:t>
+      </w:r>
+    </w:p>
+    <w:p>
+      <w:pPr>
+        <w:pStyle w:val="a0"/>
+        <w:spacing w:after="0"/>
+        <w:ind w:leftChars="200" w:left="480"/>
+        <w:rPr>
+          <w:color w:val="FF0000"/>
+        </w:rPr>
+      </w:pPr>
+      <w:r>
+        <w:rPr>
+          <w:color w:val="FF0000"/>
+        </w:rPr>
         <w:t xml:space="preserve">            return head-&gt;next;</w:t>
       </w:r>
     </w:p>
     <w:p>
       <w:pPr>
         <w:pStyle w:val="a0"/>
+        <w:spacing w:after="0"/>
         <w:ind w:leftChars="200" w:left="480"/>
       </w:pPr>
       <w:r>
@@ -734,6 +1000,7 @@
     <w:p>
       <w:pPr>
         <w:pStyle w:val="a0"/>
+        <w:spacing w:after="0"/>
         <w:ind w:leftChars="200" w:left="480"/>
       </w:pPr>
       <w:r>
@@ -743,6 +1010,7 @@
     <w:p>
       <w:pPr>
         <w:pStyle w:val="a0"/>
+        <w:spacing w:after="0"/>
         <w:ind w:leftChars="200" w:left="480"/>
       </w:pPr>
       <w:r>
@@ -752,6 +1020,7 @@
     <w:p>
       <w:pPr>
         <w:pStyle w:val="a0"/>
+        <w:spacing w:after="0"/>
         <w:ind w:leftChars="200" w:left="480"/>
       </w:pPr>
       <w:r>
@@ -761,98 +1030,110 @@
     <w:p>
       <w:pPr>
         <w:pStyle w:val="a0"/>
-        <w:ind w:leftChars="200" w:left="480"/>
-      </w:pPr>
+        <w:spacing w:after="0"/>
+        <w:ind w:leftChars="200" w:left="480"/>
+      </w:pPr>
+      <w:r>
+        <w:t>};</w:t>
+      </w:r>
+    </w:p>
+    <w:p>
+      <w:pPr>
+        <w:pStyle w:val="a0"/>
+        <w:spacing w:after="0"/>
+        <w:ind w:leftChars="200" w:left="480"/>
+      </w:pPr>
+      <w:r>
+        <w:rPr>
+          <w:rFonts w:hint="eastAsia"/>
+        </w:rPr>
+        <w:t>复杂度分析：</w:t>
+      </w:r>
+    </w:p>
+    <w:p>
+      <w:pPr>
+        <w:pStyle w:val="a0"/>
+        <w:spacing w:after="0"/>
+        <w:ind w:leftChars="200" w:left="480"/>
+      </w:pPr>
+      <w:r>
+        <w:rPr>
+          <w:rFonts w:hint="eastAsia"/>
+        </w:rPr>
+        <w:t>时间复杂度：</w:t>
+      </w:r>
+      <w:r>
+        <w:rPr>
+          <w:rFonts w:hint="eastAsia"/>
+        </w:rPr>
+        <w:t>O(n)</w:t>
+      </w:r>
+      <w:r>
+        <w:rPr>
+          <w:rFonts w:hint="eastAsia"/>
+        </w:rPr>
+        <w:t>，其中</w:t>
+      </w:r>
+      <w:r>
+        <w:rPr>
+          <w:rFonts w:hint="eastAsia"/>
+        </w:rPr>
+        <w:t>n</w:t>
+      </w:r>
+      <w:r>
+        <w:rPr>
+          <w:rFonts w:hint="eastAsia"/>
+        </w:rPr>
+        <w:t>是链表节点个数。</w:t>
+      </w:r>
+    </w:p>
+    <w:p>
+      <w:pPr>
+        <w:pStyle w:val="a0"/>
+        <w:spacing w:after="0"/>
+        <w:ind w:leftChars="200" w:left="480"/>
+      </w:pPr>
+      <w:r>
+        <w:rPr>
+          <w:rFonts w:hint="eastAsia"/>
+        </w:rPr>
+        <w:t>空间复杂度：</w:t>
+      </w:r>
+      <w:r>
+        <w:rPr>
+          <w:rFonts w:hint="eastAsia"/>
+        </w:rPr>
+        <w:t>O(n)</w:t>
+      </w:r>
+      <w:r>
+        <w:rPr>
+          <w:rFonts w:hint="eastAsia"/>
+        </w:rPr>
+        <w:t>。</w:t>
+      </w:r>
+    </w:p>
+    <w:p>
+      <w:pPr>
+        <w:pStyle w:val="2"/>
+      </w:pPr>
+      <w:r>
+        <w:rPr>
+          <w:rFonts w:hint="eastAsia"/>
+        </w:rPr>
+        <w:t>方法二：</w:t>
+      </w:r>
+      <w:proofErr w:type="gramStart"/>
+      <w:r>
+        <w:rPr>
+          <w:rFonts w:hint="eastAsia"/>
+        </w:rPr>
+        <w:t>栈</w:t>
+      </w:r>
+      <w:proofErr w:type="gramEnd"/>
+    </w:p>
+    <w:p>
       <w:r>
         <w:lastRenderedPageBreak/>
-        <w:t>};</w:t>
-      </w:r>
-    </w:p>
-    <w:p>
-      <w:pPr>
-        <w:pStyle w:val="a0"/>
-        <w:ind w:leftChars="200" w:left="480"/>
-      </w:pPr>
-      <w:r>
-        <w:rPr>
-          <w:rFonts w:hint="eastAsia"/>
-        </w:rPr>
-        <w:t>复杂度分析：</w:t>
-      </w:r>
-    </w:p>
-    <w:p>
-      <w:pPr>
-        <w:pStyle w:val="a0"/>
-        <w:ind w:leftChars="200" w:left="480"/>
-      </w:pPr>
-      <w:r>
-        <w:rPr>
-          <w:rFonts w:hint="eastAsia"/>
-        </w:rPr>
-        <w:t>时间复杂度：</w:t>
-      </w:r>
-      <w:r>
-        <w:rPr>
-          <w:rFonts w:hint="eastAsia"/>
-        </w:rPr>
-        <w:t>O(n)</w:t>
-      </w:r>
-      <w:r>
-        <w:rPr>
-          <w:rFonts w:hint="eastAsia"/>
-        </w:rPr>
-        <w:t>，其中</w:t>
-      </w:r>
-      <w:r>
-        <w:rPr>
-          <w:rFonts w:hint="eastAsia"/>
-        </w:rPr>
-        <w:t>n</w:t>
-      </w:r>
-      <w:r>
-        <w:rPr>
-          <w:rFonts w:hint="eastAsia"/>
-        </w:rPr>
-        <w:t>是链表节点个数。</w:t>
-      </w:r>
-    </w:p>
-    <w:p>
-      <w:pPr>
-        <w:pStyle w:val="a0"/>
-        <w:ind w:leftChars="200" w:left="480"/>
-      </w:pPr>
-      <w:r>
-        <w:rPr>
-          <w:rFonts w:hint="eastAsia"/>
-        </w:rPr>
-        <w:t>空间复杂度：</w:t>
-      </w:r>
-      <w:r>
-        <w:rPr>
-          <w:rFonts w:hint="eastAsia"/>
-        </w:rPr>
-        <w:t>O(n)</w:t>
-      </w:r>
-      <w:r>
-        <w:rPr>
-          <w:rFonts w:hint="eastAsia"/>
-        </w:rPr>
-        <w:t>。</w:t>
-      </w:r>
-    </w:p>
-    <w:p>
-      <w:pPr>
-        <w:pStyle w:val="2"/>
-      </w:pPr>
-      <w:r>
-        <w:rPr>
-          <w:rFonts w:hint="eastAsia"/>
-        </w:rPr>
-        <w:t>方法二：栈</w:t>
-      </w:r>
-    </w:p>
-    <w:p>
-      <w:r>
         <w:tab/>
       </w:r>
       <w:r>
@@ -865,9 +1146,7 @@
     <w:p>
       <w:pPr>
         <w:pStyle w:val="a0"/>
-        <w:rPr>
-          <w:rFonts w:hint="eastAsia"/>
-        </w:rPr>
+        <w:spacing w:after="0"/>
       </w:pPr>
       <w:r>
         <w:tab/>
@@ -876,7 +1155,35 @@
         <w:rPr>
           <w:rFonts w:hint="eastAsia"/>
         </w:rPr>
-        <w:t>这种就是栈的思想适用的更大元素问题。因此可以直接使用栈实现。</w:t>
+        <w:t>这种就是</w:t>
+      </w:r>
+      <w:proofErr w:type="gramStart"/>
+      <w:r>
+        <w:rPr>
+          <w:rFonts w:hint="eastAsia"/>
+        </w:rPr>
+        <w:t>栈</w:t>
+      </w:r>
+      <w:proofErr w:type="gramEnd"/>
+      <w:r>
+        <w:rPr>
+          <w:rFonts w:hint="eastAsia"/>
+        </w:rPr>
+        <w:t>的思想适用的更大元素问题。因此可以直接使用</w:t>
+      </w:r>
+      <w:proofErr w:type="gramStart"/>
+      <w:r>
+        <w:rPr>
+          <w:rFonts w:hint="eastAsia"/>
+        </w:rPr>
+        <w:t>栈</w:t>
+      </w:r>
+      <w:proofErr w:type="gramEnd"/>
+      <w:r>
+        <w:rPr>
+          <w:rFonts w:hint="eastAsia"/>
+        </w:rPr>
+        <w:t>实现。</w:t>
       </w:r>
     </w:p>
     <w:p>
@@ -887,7 +1194,35 @@
         <w:rPr>
           <w:rFonts w:hint="eastAsia"/>
         </w:rPr>
-        <w:t>类似于方法一，我们可以用栈来模拟递归，具体为：</w:t>
+        <w:t>类似于方法</w:t>
+      </w:r>
+      <w:proofErr w:type="gramStart"/>
+      <w:r>
+        <w:rPr>
+          <w:rFonts w:hint="eastAsia"/>
+        </w:rPr>
+        <w:t>一</w:t>
+      </w:r>
+      <w:proofErr w:type="gramEnd"/>
+      <w:r>
+        <w:rPr>
+          <w:rFonts w:hint="eastAsia"/>
+        </w:rPr>
+        <w:t>，我们可以用</w:t>
+      </w:r>
+      <w:proofErr w:type="gramStart"/>
+      <w:r>
+        <w:rPr>
+          <w:rFonts w:hint="eastAsia"/>
+        </w:rPr>
+        <w:t>栈</w:t>
+      </w:r>
+      <w:proofErr w:type="gramEnd"/>
+      <w:r>
+        <w:rPr>
+          <w:rFonts w:hint="eastAsia"/>
+        </w:rPr>
+        <w:t>来模拟递归，具体为：</w:t>
       </w:r>
     </w:p>
     <w:p>
@@ -904,7 +1239,21 @@
         <w:rPr>
           <w:rFonts w:hint="eastAsia"/>
         </w:rPr>
-        <w:t>、将所有链表节点按从左到右的顺序压入栈中，同时新链表初始为空。</w:t>
+        <w:t>、将所有链表节点按从左到右的顺序压入</w:t>
+      </w:r>
+      <w:proofErr w:type="gramStart"/>
+      <w:r>
+        <w:rPr>
+          <w:rFonts w:hint="eastAsia"/>
+        </w:rPr>
+        <w:t>栈</w:t>
+      </w:r>
+      <w:proofErr w:type="gramEnd"/>
+      <w:r>
+        <w:rPr>
+          <w:rFonts w:hint="eastAsia"/>
+        </w:rPr>
+        <w:t>中，同时新链表初始为空。</w:t>
       </w:r>
     </w:p>
     <w:p>
@@ -921,7 +1270,21 @@
         <w:rPr>
           <w:rFonts w:hint="eastAsia"/>
         </w:rPr>
-        <w:t>、不断地从栈中弹出节点，如果节点的值大于等于新链表的表头节点值，那么将该节点插入新链表的表头，否则移除该节点。</w:t>
+        <w:t>、不断地从</w:t>
+      </w:r>
+      <w:proofErr w:type="gramStart"/>
+      <w:r>
+        <w:rPr>
+          <w:rFonts w:hint="eastAsia"/>
+        </w:rPr>
+        <w:t>栈</w:t>
+      </w:r>
+      <w:proofErr w:type="gramEnd"/>
+      <w:r>
+        <w:rPr>
+          <w:rFonts w:hint="eastAsia"/>
+        </w:rPr>
+        <w:t>中弹出节点，如果节点的值大于等于新链表的表头节点值，那么将该节点插入新链表的表头，否则移除该节点。</w:t>
       </w:r>
     </w:p>
     <w:p>
@@ -949,6 +1312,7 @@
     <w:p>
       <w:pPr>
         <w:pStyle w:val="a0"/>
+        <w:spacing w:after="0"/>
       </w:pPr>
       <w:r>
         <w:tab/>
@@ -958,6 +1322,7 @@
     <w:p>
       <w:pPr>
         <w:pStyle w:val="a0"/>
+        <w:spacing w:after="0"/>
         <w:ind w:leftChars="200" w:left="480"/>
       </w:pPr>
       <w:r>
@@ -967,42 +1332,115 @@
     <w:p>
       <w:pPr>
         <w:pStyle w:val="a0"/>
-        <w:ind w:leftChars="200" w:left="480"/>
-      </w:pPr>
-      <w:r>
-        <w:t xml:space="preserve">    ListNode* removeNodes(ListNode* head) {</w:t>
-      </w:r>
-    </w:p>
-    <w:p>
-      <w:pPr>
-        <w:pStyle w:val="a0"/>
-        <w:ind w:leftChars="200" w:left="480"/>
-      </w:pPr>
-      <w:r>
-        <w:t xml:space="preserve">        stack&lt;ListNode *&gt; st;</w:t>
-      </w:r>
-    </w:p>
-    <w:p>
-      <w:pPr>
-        <w:pStyle w:val="a0"/>
-        <w:ind w:leftChars="200" w:left="480"/>
-      </w:pPr>
-      <w:r>
-        <w:t xml:space="preserve">        for (; head != nullptr; head = head-&gt;next) {</w:t>
-      </w:r>
-    </w:p>
-    <w:p>
-      <w:pPr>
-        <w:pStyle w:val="a0"/>
-        <w:ind w:leftChars="200" w:left="480"/>
-      </w:pPr>
-      <w:r>
-        <w:t xml:space="preserve">            st.push(head);</w:t>
-      </w:r>
-    </w:p>
-    <w:p>
-      <w:pPr>
-        <w:pStyle w:val="a0"/>
+        <w:spacing w:after="0"/>
+        <w:ind w:leftChars="200" w:left="480"/>
+      </w:pPr>
+      <w:r>
+        <w:t xml:space="preserve">    </w:t>
+      </w:r>
+      <w:proofErr w:type="spellStart"/>
+      <w:r>
+        <w:t>ListNode</w:t>
+      </w:r>
+      <w:proofErr w:type="spellEnd"/>
+      <w:r>
+        <w:t xml:space="preserve">* </w:t>
+      </w:r>
+      <w:proofErr w:type="spellStart"/>
+      <w:proofErr w:type="gramStart"/>
+      <w:r>
+        <w:t>removeNodes</w:t>
+      </w:r>
+      <w:proofErr w:type="spellEnd"/>
+      <w:r>
+        <w:t>(</w:t>
+      </w:r>
+      <w:proofErr w:type="spellStart"/>
+      <w:proofErr w:type="gramEnd"/>
+      <w:r>
+        <w:t>ListNode</w:t>
+      </w:r>
+      <w:proofErr w:type="spellEnd"/>
+      <w:r>
+        <w:t>* head) {</w:t>
+      </w:r>
+    </w:p>
+    <w:p>
+      <w:pPr>
+        <w:pStyle w:val="a0"/>
+        <w:spacing w:after="0"/>
+        <w:ind w:leftChars="200" w:left="480"/>
+      </w:pPr>
+      <w:r>
+        <w:t xml:space="preserve">        stack&lt;</w:t>
+      </w:r>
+      <w:proofErr w:type="spellStart"/>
+      <w:r>
+        <w:t>ListNode</w:t>
+      </w:r>
+      <w:proofErr w:type="spellEnd"/>
+      <w:r>
+        <w:t xml:space="preserve"> *&gt; </w:t>
+      </w:r>
+      <w:proofErr w:type="spellStart"/>
+      <w:r>
+        <w:t>st</w:t>
+      </w:r>
+      <w:proofErr w:type="spellEnd"/>
+      <w:r>
+        <w:t>;</w:t>
+      </w:r>
+    </w:p>
+    <w:p>
+      <w:pPr>
+        <w:pStyle w:val="a0"/>
+        <w:spacing w:after="0"/>
+        <w:ind w:leftChars="200" w:left="480"/>
+      </w:pPr>
+      <w:r>
+        <w:t xml:space="preserve">        for (; </w:t>
+      </w:r>
+      <w:proofErr w:type="gramStart"/>
+      <w:r>
+        <w:t>head !</w:t>
+      </w:r>
+      <w:proofErr w:type="gramEnd"/>
+      <w:r>
+        <w:t xml:space="preserve">= </w:t>
+      </w:r>
+      <w:proofErr w:type="spellStart"/>
+      <w:r>
+        <w:t>nullptr</w:t>
+      </w:r>
+      <w:proofErr w:type="spellEnd"/>
+      <w:r>
+        <w:t>; head = head-&gt;next) {</w:t>
+      </w:r>
+    </w:p>
+    <w:p>
+      <w:pPr>
+        <w:pStyle w:val="a0"/>
+        <w:spacing w:after="0"/>
+        <w:ind w:leftChars="200" w:left="480"/>
+      </w:pPr>
+      <w:r>
+        <w:t xml:space="preserve">            </w:t>
+      </w:r>
+      <w:proofErr w:type="spellStart"/>
+      <w:proofErr w:type="gramStart"/>
+      <w:r>
+        <w:t>st.push</w:t>
+      </w:r>
+      <w:proofErr w:type="spellEnd"/>
+      <w:proofErr w:type="gramEnd"/>
+      <w:r>
+        <w:t>(head);</w:t>
+      </w:r>
+    </w:p>
+    <w:p>
+      <w:pPr>
+        <w:pStyle w:val="a0"/>
+        <w:spacing w:after="0"/>
         <w:ind w:leftChars="200" w:left="480"/>
       </w:pPr>
       <w:r>
@@ -1012,15 +1450,41 @@
     <w:p>
       <w:pPr>
         <w:pStyle w:val="a0"/>
-        <w:ind w:leftChars="200" w:left="480"/>
-      </w:pPr>
-      <w:r>
-        <w:t xml:space="preserve">        for(; !st.empty(); st.pop()) {</w:t>
-      </w:r>
-    </w:p>
-    <w:p>
-      <w:pPr>
-        <w:pStyle w:val="a0"/>
+        <w:spacing w:after="0"/>
+        <w:ind w:leftChars="200" w:left="480"/>
+      </w:pPr>
+      <w:r>
+        <w:t xml:space="preserve">        </w:t>
+      </w:r>
+      <w:proofErr w:type="gramStart"/>
+      <w:r>
+        <w:t>for(</w:t>
+      </w:r>
+      <w:proofErr w:type="gramEnd"/>
+      <w:r>
+        <w:t>; !</w:t>
+      </w:r>
+      <w:proofErr w:type="spellStart"/>
+      <w:r>
+        <w:t>st.empty</w:t>
+      </w:r>
+      <w:proofErr w:type="spellEnd"/>
+      <w:r>
+        <w:t xml:space="preserve">(); </w:t>
+      </w:r>
+      <w:proofErr w:type="spellStart"/>
+      <w:r>
+        <w:t>st.pop</w:t>
+      </w:r>
+      <w:proofErr w:type="spellEnd"/>
+      <w:r>
+        <w:t>()) {</w:t>
+      </w:r>
+    </w:p>
+    <w:p>
+      <w:pPr>
+        <w:pStyle w:val="a0"/>
+        <w:spacing w:after="0"/>
         <w:ind w:leftChars="200" w:left="480"/>
         <w:rPr>
           <w:color w:val="FF0000"/>
@@ -1033,30 +1497,123 @@
         <w:rPr>
           <w:color w:val="FF0000"/>
         </w:rPr>
-        <w:t xml:space="preserve"> if (head == nullptr || st.top()-&gt;val &gt;= head-&gt;val) {</w:t>
-      </w:r>
-    </w:p>
-    <w:p>
-      <w:pPr>
-        <w:pStyle w:val="a0"/>
-        <w:ind w:leftChars="200" w:left="480"/>
-      </w:pPr>
-      <w:r>
-        <w:t xml:space="preserve">                st.top()-&gt;next = head;</w:t>
-      </w:r>
-    </w:p>
-    <w:p>
-      <w:pPr>
-        <w:pStyle w:val="a0"/>
-        <w:ind w:leftChars="200" w:left="480"/>
-      </w:pPr>
-      <w:r>
-        <w:t xml:space="preserve">                head = st.top();</w:t>
-      </w:r>
-    </w:p>
-    <w:p>
-      <w:pPr>
-        <w:pStyle w:val="a0"/>
+        <w:t xml:space="preserve"> if (head == </w:t>
+      </w:r>
+      <w:proofErr w:type="spellStart"/>
+      <w:r>
+        <w:rPr>
+          <w:color w:val="FF0000"/>
+        </w:rPr>
+        <w:t>nullptr</w:t>
+      </w:r>
+      <w:proofErr w:type="spellEnd"/>
+      <w:r>
+        <w:rPr>
+          <w:color w:val="FF0000"/>
+        </w:rPr>
+        <w:t xml:space="preserve"> || </w:t>
+      </w:r>
+      <w:proofErr w:type="spellStart"/>
+      <w:proofErr w:type="gramStart"/>
+      <w:r>
+        <w:rPr>
+          <w:color w:val="FF0000"/>
+        </w:rPr>
+        <w:t>st.top</w:t>
+      </w:r>
+      <w:proofErr w:type="spellEnd"/>
+      <w:r>
+        <w:rPr>
+          <w:color w:val="FF0000"/>
+        </w:rPr>
+        <w:t>(</w:t>
+      </w:r>
+      <w:proofErr w:type="gramEnd"/>
+      <w:r>
+        <w:rPr>
+          <w:color w:val="FF0000"/>
+        </w:rPr>
+        <w:t>)-&gt;</w:t>
+      </w:r>
+      <w:proofErr w:type="spellStart"/>
+      <w:r>
+        <w:rPr>
+          <w:color w:val="FF0000"/>
+        </w:rPr>
+        <w:t>val</w:t>
+      </w:r>
+      <w:proofErr w:type="spellEnd"/>
+      <w:r>
+        <w:rPr>
+          <w:color w:val="FF0000"/>
+        </w:rPr>
+        <w:t xml:space="preserve"> &gt;= head-&gt;</w:t>
+      </w:r>
+      <w:proofErr w:type="spellStart"/>
+      <w:r>
+        <w:rPr>
+          <w:color w:val="FF0000"/>
+        </w:rPr>
+        <w:t>val</w:t>
+      </w:r>
+      <w:proofErr w:type="spellEnd"/>
+      <w:r>
+        <w:rPr>
+          <w:color w:val="FF0000"/>
+        </w:rPr>
+        <w:t>) {</w:t>
+      </w:r>
+    </w:p>
+    <w:p>
+      <w:pPr>
+        <w:pStyle w:val="a0"/>
+        <w:spacing w:after="0"/>
+        <w:ind w:leftChars="200" w:left="480"/>
+      </w:pPr>
+      <w:r>
+        <w:t xml:space="preserve">                </w:t>
+      </w:r>
+      <w:proofErr w:type="spellStart"/>
+      <w:proofErr w:type="gramStart"/>
+      <w:r>
+        <w:t>st.top</w:t>
+      </w:r>
+      <w:proofErr w:type="spellEnd"/>
+      <w:r>
+        <w:t>(</w:t>
+      </w:r>
+      <w:proofErr w:type="gramEnd"/>
+      <w:r>
+        <w:t>)-&gt;next = head;</w:t>
+      </w:r>
+    </w:p>
+    <w:p>
+      <w:pPr>
+        <w:pStyle w:val="a0"/>
+        <w:spacing w:after="0"/>
+        <w:ind w:leftChars="200" w:left="480"/>
+      </w:pPr>
+      <w:r>
+        <w:t xml:space="preserve">                head = </w:t>
+      </w:r>
+      <w:proofErr w:type="spellStart"/>
+      <w:proofErr w:type="gramStart"/>
+      <w:r>
+        <w:t>st.top</w:t>
+      </w:r>
+      <w:proofErr w:type="spellEnd"/>
+      <w:r>
+        <w:t>(</w:t>
+      </w:r>
+      <w:proofErr w:type="gramEnd"/>
+      <w:r>
+        <w:t>);</w:t>
+      </w:r>
+    </w:p>
+    <w:p>
+      <w:pPr>
+        <w:pStyle w:val="a0"/>
+        <w:spacing w:after="0"/>
         <w:ind w:leftChars="200" w:left="480"/>
       </w:pPr>
       <w:r>
@@ -1066,16 +1623,17 @@
     <w:p>
       <w:pPr>
         <w:pStyle w:val="a0"/>
-        <w:ind w:leftChars="200" w:left="480"/>
-      </w:pPr>
-      <w:r>
-        <w:lastRenderedPageBreak/>
+        <w:spacing w:after="0"/>
+        <w:ind w:leftChars="200" w:left="480"/>
+      </w:pPr>
+      <w:r>
         <w:t xml:space="preserve">        }</w:t>
       </w:r>
     </w:p>
     <w:p>
       <w:pPr>
         <w:pStyle w:val="a0"/>
+        <w:spacing w:after="0"/>
         <w:ind w:leftChars="200" w:left="480"/>
       </w:pPr>
       <w:r>
@@ -1085,6 +1643,7 @@
     <w:p>
       <w:pPr>
         <w:pStyle w:val="a0"/>
+        <w:spacing w:after="0"/>
         <w:ind w:leftChars="200" w:left="480"/>
       </w:pPr>
       <w:r>
@@ -1094,6 +1653,7 @@
     <w:p>
       <w:pPr>
         <w:pStyle w:val="a0"/>
+        <w:spacing w:after="0"/>
         <w:ind w:leftChars="200" w:left="480"/>
       </w:pPr>
       <w:r>
@@ -1103,6 +1663,7 @@
     <w:p>
       <w:pPr>
         <w:pStyle w:val="a0"/>
+        <w:spacing w:after="0"/>
       </w:pPr>
       <w:r>
         <w:tab/>
@@ -1117,6 +1678,7 @@
     <w:p>
       <w:pPr>
         <w:pStyle w:val="a0"/>
+        <w:spacing w:after="0"/>
         <w:ind w:firstLine="420"/>
       </w:pPr>
       <w:r>
@@ -1153,6 +1715,7 @@
     <w:p>
       <w:pPr>
         <w:pStyle w:val="a0"/>
+        <w:spacing w:after="0"/>
         <w:ind w:firstLine="420"/>
       </w:pPr>
       <w:r>

--- a/15. Leetcode/2487. 从链表中移除节点.docx
+++ b/15. Leetcode/2487. 从链表中移除节点.docx
@@ -1,6 +1,6 @@
 
 <file path=word/document.xml><?xml version="1.0" encoding="utf-8"?>
-<w:document xmlns:wpc="http://schemas.microsoft.com/office/word/2010/wordprocessingCanvas" xmlns:cx="http://schemas.microsoft.com/office/drawing/2014/chartex" xmlns:cx1="http://schemas.microsoft.com/office/drawing/2015/9/8/chartex" xmlns:cx2="http://schemas.microsoft.com/office/drawing/2015/10/21/chartex" xmlns:cx3="http://schemas.microsoft.com/office/drawing/2016/5/9/chartex" xmlns:cx4="http://schemas.microsoft.com/office/drawing/2016/5/10/chartex" xmlns:cx5="http://schemas.microsoft.com/office/drawing/2016/5/11/chartex" xmlns:cx6="http://schemas.microsoft.com/office/drawing/2016/5/12/chartex" xmlns:cx7="http://schemas.microsoft.com/office/drawing/2016/5/13/chartex" xmlns:cx8="http://schemas.microsoft.com/office/drawing/2016/5/14/chartex" xmlns:mc="http://schemas.openxmlformats.org/markup-compatibility/2006" xmlns:aink="http://schemas.microsoft.com/office/drawing/2016/ink" xmlns:am3d="http://schemas.microsoft.com/office/drawing/2017/model3d" xmlns:o="urn:schemas-microsoft-com:office:office" xmlns:oel="http://schemas.microsoft.com/office/2019/extlst" xmlns:r="http://schemas.openxmlformats.org/officeDocument/2006/relationships" xmlns:m="http://schemas.openxmlformats.org/officeDocument/2006/math" xmlns:v="urn:schemas-microsoft-com:vml" xmlns:wp14="http://schemas.microsoft.com/office/word/2010/wordprocessingDrawing" xmlns:wp="http://schemas.openxmlformats.org/drawingml/2006/wordprocessingDrawing" xmlns:w10="urn:schemas-microsoft-com:office:word" xmlns:w="http://schemas.openxmlformats.org/wordprocessingml/2006/main" xmlns:w14="http://schemas.microsoft.com/office/word/2010/wordml" xmlns:w15="http://schemas.microsoft.com/office/word/2012/wordml" xmlns:w16cex="http://schemas.microsoft.com/office/word/2018/wordml/cex" xmlns:w16cid="http://schemas.microsoft.com/office/word/2016/wordml/cid" xmlns:w16="http://schemas.microsoft.com/office/word/2018/wordml" xmlns:w16sdtdh="http://schemas.microsoft.com/office/word/2020/wordml/sdtdatahash" xmlns:w16se="http://schemas.microsoft.com/office/word/2015/wordml/symex" xmlns:wpg="http://schemas.microsoft.com/office/word/2010/wordprocessingGroup" xmlns:wpi="http://schemas.microsoft.com/office/word/2010/wordprocessingInk" xmlns:wne="http://schemas.microsoft.com/office/word/2006/wordml" xmlns:wps="http://schemas.microsoft.com/office/word/2010/wordprocessingShape" mc:Ignorable="w14 w15 w16se w16cid w16 w16cex w16sdtdh wp14">
+<w:document xmlns:wpc="http://schemas.microsoft.com/office/word/2010/wordprocessingCanvas" xmlns:cx="http://schemas.microsoft.com/office/drawing/2014/chartex" xmlns:cx1="http://schemas.microsoft.com/office/drawing/2015/9/8/chartex" xmlns:cx2="http://schemas.microsoft.com/office/drawing/2015/10/21/chartex" xmlns:cx3="http://schemas.microsoft.com/office/drawing/2016/5/9/chartex" xmlns:cx4="http://schemas.microsoft.com/office/drawing/2016/5/10/chartex" xmlns:cx5="http://schemas.microsoft.com/office/drawing/2016/5/11/chartex" xmlns:cx6="http://schemas.microsoft.com/office/drawing/2016/5/12/chartex" xmlns:cx7="http://schemas.microsoft.com/office/drawing/2016/5/13/chartex" xmlns:cx8="http://schemas.microsoft.com/office/drawing/2016/5/14/chartex" xmlns:mc="http://schemas.openxmlformats.org/markup-compatibility/2006" xmlns:aink="http://schemas.microsoft.com/office/drawing/2016/ink" xmlns:am3d="http://schemas.microsoft.com/office/drawing/2017/model3d" xmlns:o="urn:schemas-microsoft-com:office:office" xmlns:oel="http://schemas.microsoft.com/office/2019/extlst" xmlns:r="http://schemas.openxmlformats.org/officeDocument/2006/relationships" xmlns:m="http://schemas.openxmlformats.org/officeDocument/2006/math" xmlns:v="urn:schemas-microsoft-com:vml" xmlns:wp14="http://schemas.microsoft.com/office/word/2010/wordprocessingDrawing" xmlns:wp="http://schemas.openxmlformats.org/drawingml/2006/wordprocessingDrawing" xmlns:w10="urn:schemas-microsoft-com:office:word" xmlns:w="http://schemas.openxmlformats.org/wordprocessingml/2006/main" xmlns:w14="http://schemas.microsoft.com/office/word/2010/wordml" xmlns:w15="http://schemas.microsoft.com/office/word/2012/wordml" xmlns:w16cex="http://schemas.microsoft.com/office/word/2018/wordml/cex" xmlns:w16cid="http://schemas.microsoft.com/office/word/2016/wordml/cid" xmlns:w16="http://schemas.microsoft.com/office/word/2018/wordml" xmlns:w16du="http://schemas.microsoft.com/office/word/2023/wordml/word16du" xmlns:w16sdtdh="http://schemas.microsoft.com/office/word/2020/wordml/sdtdatahash" xmlns:w16sdtfl="http://schemas.microsoft.com/office/word/2024/wordml/sdtformatlock" xmlns:w16se="http://schemas.microsoft.com/office/word/2015/wordml/symex" xmlns:wpg="http://schemas.microsoft.com/office/word/2010/wordprocessingGroup" xmlns:wpi="http://schemas.microsoft.com/office/word/2010/wordprocessingInk" xmlns:wne="http://schemas.microsoft.com/office/word/2006/wordml" xmlns:wps="http://schemas.microsoft.com/office/word/2010/wordprocessingShape" mc:Ignorable="w14 w15 w16se w16cid w16 w16cex w16sdtdh w16sdtfl w16du wp14">
   <w:body>
     <w:p>
       <w:pPr>
@@ -649,6 +649,7 @@
         <w:t xml:space="preserve"> </w:t>
       </w:r>
       <w:proofErr w:type="spellStart"/>
+      <w:proofErr w:type="gramStart"/>
       <w:r>
         <w:t>val</w:t>
       </w:r>
@@ -656,6 +657,7 @@
       <w:r>
         <w:t>;</w:t>
       </w:r>
+      <w:proofErr w:type="gramEnd"/>
     </w:p>
     <w:p>
       <w:pPr>
@@ -691,11 +693,65 @@
       </w:r>
       <w:proofErr w:type="spellEnd"/>
       <w:r>
+        <w:t>() :</w:t>
+      </w:r>
+      <w:proofErr w:type="gramEnd"/>
+      <w:r>
+        <w:t xml:space="preserve"> </w:t>
+      </w:r>
+      <w:proofErr w:type="spellStart"/>
+      <w:proofErr w:type="gramStart"/>
+      <w:r>
+        <w:t>val</w:t>
+      </w:r>
+      <w:proofErr w:type="spellEnd"/>
+      <w:r>
         <w:t>(</w:t>
       </w:r>
       <w:proofErr w:type="gramEnd"/>
       <w:r>
-        <w:t xml:space="preserve">) : </w:t>
+        <w:t>0), next(</w:t>
+      </w:r>
+      <w:proofErr w:type="spellStart"/>
+      <w:proofErr w:type="gramStart"/>
+      <w:r>
+        <w:t>nullptr</w:t>
+      </w:r>
+      <w:proofErr w:type="spellEnd"/>
+      <w:r>
+        <w:t>) {}</w:t>
+      </w:r>
+      <w:proofErr w:type="gramEnd"/>
+    </w:p>
+    <w:p>
+      <w:pPr>
+        <w:pStyle w:val="a0"/>
+        <w:spacing w:after="0"/>
+        <w:ind w:leftChars="200" w:left="480"/>
+      </w:pPr>
+      <w:r>
+        <w:t xml:space="preserve"> *     </w:t>
+      </w:r>
+      <w:proofErr w:type="spellStart"/>
+      <w:proofErr w:type="gramStart"/>
+      <w:r>
+        <w:t>ListNode</w:t>
+      </w:r>
+      <w:proofErr w:type="spellEnd"/>
+      <w:r>
+        <w:t>(</w:t>
+      </w:r>
+      <w:proofErr w:type="gramEnd"/>
+      <w:r>
+        <w:t>int x</w:t>
+      </w:r>
+      <w:proofErr w:type="gramStart"/>
+      <w:r>
+        <w:t>) :</w:t>
+      </w:r>
+      <w:proofErr w:type="gramEnd"/>
+      <w:r>
+        <w:t xml:space="preserve"> </w:t>
       </w:r>
       <w:proofErr w:type="spellStart"/>
       <w:r>
@@ -703,9 +759,10 @@
       </w:r>
       <w:proofErr w:type="spellEnd"/>
       <w:r>
-        <w:t>(0), next(</w:t>
-      </w:r>
-      <w:proofErr w:type="spellStart"/>
+        <w:t>(x), next(</w:t>
+      </w:r>
+      <w:proofErr w:type="spellStart"/>
+      <w:proofErr w:type="gramStart"/>
       <w:r>
         <w:t>nullptr</w:t>
       </w:r>
@@ -713,6 +770,7 @@
       <w:r>
         <w:t>) {}</w:t>
       </w:r>
+      <w:proofErr w:type="gramEnd"/>
     </w:p>
     <w:p>
       <w:pPr>
@@ -734,7 +792,23 @@
       </w:r>
       <w:proofErr w:type="gramEnd"/>
       <w:r>
-        <w:t xml:space="preserve">int x) : </w:t>
+        <w:t xml:space="preserve">int x, </w:t>
+      </w:r>
+      <w:proofErr w:type="spellStart"/>
+      <w:r>
+        <w:t>ListNode</w:t>
+      </w:r>
+      <w:proofErr w:type="spellEnd"/>
+      <w:r>
+        <w:t xml:space="preserve"> *next</w:t>
+      </w:r>
+      <w:proofErr w:type="gramStart"/>
+      <w:r>
+        <w:t>) :</w:t>
+      </w:r>
+      <w:proofErr w:type="gramEnd"/>
+      <w:r>
+        <w:t xml:space="preserve"> </w:t>
       </w:r>
       <w:proofErr w:type="spellStart"/>
       <w:r>
@@ -744,14 +818,125 @@
       <w:r>
         <w:t>(x), next(</w:t>
       </w:r>
-      <w:proofErr w:type="spellStart"/>
+      <w:proofErr w:type="gramStart"/>
+      <w:r>
+        <w:t>next) {}</w:t>
+      </w:r>
+      <w:proofErr w:type="gramEnd"/>
+    </w:p>
+    <w:p>
+      <w:pPr>
+        <w:pStyle w:val="a0"/>
+        <w:spacing w:after="0"/>
+        <w:ind w:leftChars="200" w:left="480"/>
+      </w:pPr>
+      <w:r>
+        <w:t xml:space="preserve"> * };</w:t>
+      </w:r>
+    </w:p>
+    <w:p>
+      <w:pPr>
+        <w:pStyle w:val="a0"/>
+        <w:spacing w:after="0"/>
+        <w:ind w:leftChars="200" w:left="480"/>
+      </w:pPr>
+      <w:r>
+        <w:t xml:space="preserve"> */</w:t>
+      </w:r>
+    </w:p>
+    <w:p>
+      <w:pPr>
+        <w:pStyle w:val="a0"/>
+        <w:spacing w:after="0"/>
+        <w:ind w:leftChars="200" w:left="480"/>
+      </w:pPr>
+      <w:r>
+        <w:t>class Solution {</w:t>
+      </w:r>
+    </w:p>
+    <w:p>
+      <w:pPr>
+        <w:pStyle w:val="a0"/>
+        <w:spacing w:after="0"/>
+        <w:ind w:leftChars="200" w:left="480"/>
+      </w:pPr>
+      <w:r>
+        <w:t>public:</w:t>
+      </w:r>
+    </w:p>
+    <w:p>
+      <w:pPr>
+        <w:pStyle w:val="a0"/>
+        <w:spacing w:after="0"/>
+        <w:ind w:leftChars="200" w:left="480"/>
+      </w:pPr>
+      <w:r>
+        <w:t xml:space="preserve">    </w:t>
+      </w:r>
+      <w:proofErr w:type="spellStart"/>
+      <w:r>
+        <w:t>ListNode</w:t>
+      </w:r>
+      <w:proofErr w:type="spellEnd"/>
+      <w:r>
+        <w:t xml:space="preserve">* </w:t>
+      </w:r>
+      <w:proofErr w:type="spellStart"/>
+      <w:proofErr w:type="gramStart"/>
+      <w:r>
+        <w:t>removeNodes</w:t>
+      </w:r>
+      <w:proofErr w:type="spellEnd"/>
+      <w:r>
+        <w:t>(</w:t>
+      </w:r>
+      <w:proofErr w:type="spellStart"/>
+      <w:proofErr w:type="gramEnd"/>
+      <w:r>
+        <w:t>ListNode</w:t>
+      </w:r>
+      <w:proofErr w:type="spellEnd"/>
+      <w:r>
+        <w:t xml:space="preserve">* </w:t>
+      </w:r>
+      <w:proofErr w:type="gramStart"/>
+      <w:r>
+        <w:t>head) {</w:t>
+      </w:r>
+      <w:proofErr w:type="gramEnd"/>
+    </w:p>
+    <w:p>
+      <w:pPr>
+        <w:pStyle w:val="a0"/>
+        <w:spacing w:after="0"/>
+        <w:ind w:leftChars="200" w:left="480"/>
+      </w:pPr>
+      <w:r>
+        <w:t xml:space="preserve">        if (head == </w:t>
+      </w:r>
+      <w:proofErr w:type="spellStart"/>
+      <w:proofErr w:type="gramStart"/>
       <w:r>
         <w:t>nullptr</w:t>
       </w:r>
       <w:proofErr w:type="spellEnd"/>
       <w:r>
-        <w:t>) {}</w:t>
-      </w:r>
+        <w:t>)  return</w:t>
+      </w:r>
+      <w:proofErr w:type="gramEnd"/>
+      <w:r>
+        <w:t xml:space="preserve"> </w:t>
+      </w:r>
+      <w:proofErr w:type="spellStart"/>
+      <w:proofErr w:type="gramStart"/>
+      <w:r>
+        <w:t>nullptr</w:t>
+      </w:r>
+      <w:proofErr w:type="spellEnd"/>
+      <w:r>
+        <w:t>;</w:t>
+      </w:r>
+      <w:proofErr w:type="gramEnd"/>
     </w:p>
     <w:p>
       <w:pPr>
@@ -759,37 +944,70 @@
         <w:spacing w:after="0"/>
         <w:ind w:leftChars="200" w:left="480"/>
       </w:pPr>
-      <w:r>
-        <w:t xml:space="preserve"> *     </w:t>
-      </w:r>
-      <w:proofErr w:type="spellStart"/>
-      <w:proofErr w:type="gramStart"/>
-      <w:r>
-        <w:t>ListNode</w:t>
-      </w:r>
-      <w:proofErr w:type="spellEnd"/>
-      <w:r>
-        <w:t>(</w:t>
-      </w:r>
-      <w:proofErr w:type="gramEnd"/>
-      <w:r>
-        <w:t xml:space="preserve">int x, </w:t>
-      </w:r>
-      <w:proofErr w:type="spellStart"/>
-      <w:r>
-        <w:t>ListNode</w:t>
-      </w:r>
-      <w:proofErr w:type="spellEnd"/>
-      <w:r>
-        <w:t xml:space="preserve"> *next) : </w:t>
-      </w:r>
-      <w:proofErr w:type="spellStart"/>
-      <w:r>
+    </w:p>
+    <w:p>
+      <w:pPr>
+        <w:pStyle w:val="a0"/>
+        <w:spacing w:after="0"/>
+        <w:ind w:leftChars="200" w:left="480"/>
+      </w:pPr>
+      <w:r>
+        <w:t xml:space="preserve">        head-&gt;next = </w:t>
+      </w:r>
+      <w:proofErr w:type="spellStart"/>
+      <w:r>
+        <w:t>removeNodes</w:t>
+      </w:r>
+      <w:proofErr w:type="spellEnd"/>
+      <w:r>
+        <w:t>(head-&gt;next);</w:t>
+      </w:r>
+    </w:p>
+    <w:p>
+      <w:pPr>
+        <w:pStyle w:val="a0"/>
+        <w:spacing w:after="0"/>
+        <w:ind w:leftChars="200" w:left="480"/>
+        <w:rPr>
+          <w:color w:val="FF0000"/>
+        </w:rPr>
+      </w:pPr>
+      <w:r>
+        <w:t xml:space="preserve">        </w:t>
+      </w:r>
+      <w:r>
+        <w:rPr>
+          <w:color w:val="FF0000"/>
+        </w:rPr>
+        <w:t>if (head-&gt;next &amp;&amp; head-&gt;</w:t>
+      </w:r>
+      <w:proofErr w:type="spellStart"/>
+      <w:r>
+        <w:rPr>
+          <w:color w:val="FF0000"/>
+        </w:rPr>
         <w:t>val</w:t>
       </w:r>
       <w:proofErr w:type="spellEnd"/>
       <w:r>
-        <w:t>(x), next(next) {}</w:t>
+        <w:rPr>
+          <w:color w:val="FF0000"/>
+        </w:rPr>
+        <w:t xml:space="preserve"> &lt; head-&gt;next-&gt;</w:t>
+      </w:r>
+      <w:proofErr w:type="spellStart"/>
+      <w:r>
+        <w:rPr>
+          <w:color w:val="FF0000"/>
+        </w:rPr>
+        <w:t>val</w:t>
+      </w:r>
+      <w:proofErr w:type="spellEnd"/>
+      <w:r>
+        <w:rPr>
+          <w:color w:val="FF0000"/>
+        </w:rPr>
+        <w:t>) {</w:t>
       </w:r>
     </w:p>
     <w:p>
@@ -797,9 +1015,15 @@
         <w:pStyle w:val="a0"/>
         <w:spacing w:after="0"/>
         <w:ind w:leftChars="200" w:left="480"/>
-      </w:pPr>
-      <w:r>
-        <w:t xml:space="preserve"> * };</w:t>
+        <w:rPr>
+          <w:color w:val="FF0000"/>
+        </w:rPr>
+      </w:pPr>
+      <w:r>
+        <w:rPr>
+          <w:color w:val="FF0000"/>
+        </w:rPr>
+        <w:t xml:space="preserve">            return head-&gt;next;</w:t>
       </w:r>
     </w:p>
     <w:p>
@@ -809,7 +1033,7 @@
         <w:ind w:leftChars="200" w:left="480"/>
       </w:pPr>
       <w:r>
-        <w:t xml:space="preserve"> */</w:t>
+        <w:t xml:space="preserve">        } else {</w:t>
       </w:r>
     </w:p>
     <w:p>
@@ -819,7 +1043,7 @@
         <w:ind w:leftChars="200" w:left="480"/>
       </w:pPr>
       <w:r>
-        <w:t>class Solution {</w:t>
+        <w:t xml:space="preserve">            return head;</w:t>
       </w:r>
     </w:p>
     <w:p>
@@ -829,7 +1053,7 @@
         <w:ind w:leftChars="200" w:left="480"/>
       </w:pPr>
       <w:r>
-        <w:t>public:</w:t>
+        <w:t xml:space="preserve">        }</w:t>
       </w:r>
     </w:p>
     <w:p>
@@ -839,33 +1063,7 @@
         <w:ind w:leftChars="200" w:left="480"/>
       </w:pPr>
       <w:r>
-        <w:t xml:space="preserve">    </w:t>
-      </w:r>
-      <w:proofErr w:type="spellStart"/>
-      <w:r>
-        <w:t>ListNode</w:t>
-      </w:r>
-      <w:proofErr w:type="spellEnd"/>
-      <w:r>
-        <w:t xml:space="preserve">* </w:t>
-      </w:r>
-      <w:proofErr w:type="spellStart"/>
-      <w:proofErr w:type="gramStart"/>
-      <w:r>
-        <w:t>removeNodes</w:t>
-      </w:r>
-      <w:proofErr w:type="spellEnd"/>
-      <w:r>
-        <w:t>(</w:t>
-      </w:r>
-      <w:proofErr w:type="spellStart"/>
-      <w:proofErr w:type="gramEnd"/>
-      <w:r>
-        <w:t>ListNode</w:t>
-      </w:r>
-      <w:proofErr w:type="spellEnd"/>
-      <w:r>
-        <w:t>* head) {</w:t>
+        <w:t xml:space="preserve">    }</w:t>
       </w:r>
     </w:p>
     <w:p>
@@ -875,28 +1073,7 @@
         <w:ind w:leftChars="200" w:left="480"/>
       </w:pPr>
       <w:r>
-        <w:t xml:space="preserve">        if (head == </w:t>
-      </w:r>
-      <w:proofErr w:type="spellStart"/>
-      <w:proofErr w:type="gramStart"/>
-      <w:r>
-        <w:t>nullptr</w:t>
-      </w:r>
-      <w:proofErr w:type="spellEnd"/>
-      <w:r>
-        <w:t>)  return</w:t>
-      </w:r>
-      <w:proofErr w:type="gramEnd"/>
-      <w:r>
-        <w:t xml:space="preserve"> </w:t>
-      </w:r>
-      <w:proofErr w:type="spellStart"/>
-      <w:r>
-        <w:t>nullptr</w:t>
-      </w:r>
-      <w:proofErr w:type="spellEnd"/>
-      <w:r>
-        <w:t>;</w:t>
+        <w:t>};</w:t>
       </w:r>
     </w:p>
     <w:p>
@@ -905,6 +1082,12 @@
         <w:spacing w:after="0"/>
         <w:ind w:leftChars="200" w:left="480"/>
       </w:pPr>
+      <w:r>
+        <w:rPr>
+          <w:rFonts w:hint="eastAsia"/>
+        </w:rPr>
+        <w:t>复杂度分析：</w:t>
+      </w:r>
     </w:p>
     <w:p>
       <w:pPr>
@@ -913,15 +1096,34 @@
         <w:ind w:leftChars="200" w:left="480"/>
       </w:pPr>
       <w:r>
-        <w:t xml:space="preserve">        head-&gt;next = </w:t>
-      </w:r>
-      <w:proofErr w:type="spellStart"/>
-      <w:r>
-        <w:t>removeNodes</w:t>
-      </w:r>
-      <w:proofErr w:type="spellEnd"/>
-      <w:r>
-        <w:t>(head-&gt;next);</w:t>
+        <w:rPr>
+          <w:rFonts w:hint="eastAsia"/>
+        </w:rPr>
+        <w:t>时间复杂度：</w:t>
+      </w:r>
+      <w:r>
+        <w:rPr>
+          <w:rFonts w:hint="eastAsia"/>
+        </w:rPr>
+        <w:t>O(n)</w:t>
+      </w:r>
+      <w:r>
+        <w:rPr>
+          <w:rFonts w:hint="eastAsia"/>
+        </w:rPr>
+        <w:t>，其中</w:t>
+      </w:r>
+      <w:r>
+        <w:rPr>
+          <w:rFonts w:hint="eastAsia"/>
+        </w:rPr>
+        <w:t>n</w:t>
+      </w:r>
+      <w:r>
+        <w:rPr>
+          <w:rFonts w:hint="eastAsia"/>
+        </w:rPr>
+        <w:t>是链表节点个数。</w:t>
       </w:r>
     </w:p>
     <w:p>
@@ -929,138 +1131,12 @@
         <w:pStyle w:val="a0"/>
         <w:spacing w:after="0"/>
         <w:ind w:leftChars="200" w:left="480"/>
-        <w:rPr>
-          <w:color w:val="FF0000"/>
-        </w:rPr>
-      </w:pPr>
-      <w:r>
-        <w:t xml:space="preserve">        </w:t>
-      </w:r>
-      <w:r>
-        <w:rPr>
-          <w:color w:val="FF0000"/>
-        </w:rPr>
-        <w:t>if (head-&gt;next &amp;&amp; head-&gt;</w:t>
-      </w:r>
-      <w:proofErr w:type="spellStart"/>
-      <w:r>
-        <w:rPr>
-          <w:color w:val="FF0000"/>
-        </w:rPr>
-        <w:t>val</w:t>
-      </w:r>
-      <w:proofErr w:type="spellEnd"/>
-      <w:r>
-        <w:rPr>
-          <w:color w:val="FF0000"/>
-        </w:rPr>
-        <w:t xml:space="preserve"> &lt; head-&gt;next-&gt;</w:t>
-      </w:r>
-      <w:proofErr w:type="spellStart"/>
-      <w:r>
-        <w:rPr>
-          <w:color w:val="FF0000"/>
-        </w:rPr>
-        <w:t>val</w:t>
-      </w:r>
-      <w:proofErr w:type="spellEnd"/>
-      <w:r>
-        <w:rPr>
-          <w:color w:val="FF0000"/>
-        </w:rPr>
-        <w:t>) {</w:t>
-      </w:r>
-    </w:p>
-    <w:p>
-      <w:pPr>
-        <w:pStyle w:val="a0"/>
-        <w:spacing w:after="0"/>
-        <w:ind w:leftChars="200" w:left="480"/>
-        <w:rPr>
-          <w:color w:val="FF0000"/>
-        </w:rPr>
-      </w:pPr>
-      <w:r>
-        <w:rPr>
-          <w:color w:val="FF0000"/>
-        </w:rPr>
-        <w:t xml:space="preserve">            return head-&gt;next;</w:t>
-      </w:r>
-    </w:p>
-    <w:p>
-      <w:pPr>
-        <w:pStyle w:val="a0"/>
-        <w:spacing w:after="0"/>
-        <w:ind w:leftChars="200" w:left="480"/>
-      </w:pPr>
-      <w:r>
-        <w:t xml:space="preserve">        } else {</w:t>
-      </w:r>
-    </w:p>
-    <w:p>
-      <w:pPr>
-        <w:pStyle w:val="a0"/>
-        <w:spacing w:after="0"/>
-        <w:ind w:leftChars="200" w:left="480"/>
-      </w:pPr>
-      <w:r>
-        <w:t xml:space="preserve">            return head;</w:t>
-      </w:r>
-    </w:p>
-    <w:p>
-      <w:pPr>
-        <w:pStyle w:val="a0"/>
-        <w:spacing w:after="0"/>
-        <w:ind w:leftChars="200" w:left="480"/>
-      </w:pPr>
-      <w:r>
-        <w:t xml:space="preserve">        }</w:t>
-      </w:r>
-    </w:p>
-    <w:p>
-      <w:pPr>
-        <w:pStyle w:val="a0"/>
-        <w:spacing w:after="0"/>
-        <w:ind w:leftChars="200" w:left="480"/>
-      </w:pPr>
-      <w:r>
-        <w:t xml:space="preserve">    }</w:t>
-      </w:r>
-    </w:p>
-    <w:p>
-      <w:pPr>
-        <w:pStyle w:val="a0"/>
-        <w:spacing w:after="0"/>
-        <w:ind w:leftChars="200" w:left="480"/>
-      </w:pPr>
-      <w:r>
-        <w:t>};</w:t>
-      </w:r>
-    </w:p>
-    <w:p>
-      <w:pPr>
-        <w:pStyle w:val="a0"/>
-        <w:spacing w:after="0"/>
-        <w:ind w:leftChars="200" w:left="480"/>
-      </w:pPr>
-      <w:r>
-        <w:rPr>
-          <w:rFonts w:hint="eastAsia"/>
-        </w:rPr>
-        <w:t>复杂度分析：</w:t>
-      </w:r>
-    </w:p>
-    <w:p>
-      <w:pPr>
-        <w:pStyle w:val="a0"/>
-        <w:spacing w:after="0"/>
-        <w:ind w:leftChars="200" w:left="480"/>
-      </w:pPr>
-      <w:r>
-        <w:rPr>
-          <w:rFonts w:hint="eastAsia"/>
-        </w:rPr>
-        <w:t>时间复杂度：</w:t>
+      </w:pPr>
+      <w:r>
+        <w:rPr>
+          <w:rFonts w:hint="eastAsia"/>
+        </w:rPr>
+        <w:t>空间复杂度：</w:t>
       </w:r>
       <w:r>
         <w:rPr>
@@ -1072,43 +1148,6 @@
         <w:rPr>
           <w:rFonts w:hint="eastAsia"/>
         </w:rPr>
-        <w:t>，其中</w:t>
-      </w:r>
-      <w:r>
-        <w:rPr>
-          <w:rFonts w:hint="eastAsia"/>
-        </w:rPr>
-        <w:t>n</w:t>
-      </w:r>
-      <w:r>
-        <w:rPr>
-          <w:rFonts w:hint="eastAsia"/>
-        </w:rPr>
-        <w:t>是链表节点个数。</w:t>
-      </w:r>
-    </w:p>
-    <w:p>
-      <w:pPr>
-        <w:pStyle w:val="a0"/>
-        <w:spacing w:after="0"/>
-        <w:ind w:leftChars="200" w:left="480"/>
-      </w:pPr>
-      <w:r>
-        <w:rPr>
-          <w:rFonts w:hint="eastAsia"/>
-        </w:rPr>
-        <w:t>空间复杂度：</w:t>
-      </w:r>
-      <w:r>
-        <w:rPr>
-          <w:rFonts w:hint="eastAsia"/>
-        </w:rPr>
-        <w:t>O(n)</w:t>
-      </w:r>
-      <w:r>
-        <w:rPr>
-          <w:rFonts w:hint="eastAsia"/>
-        </w:rPr>
         <w:t>。</w:t>
       </w:r>
     </w:p>
@@ -1122,6 +1161,12 @@
         </w:rPr>
         <w:t>方法二：</w:t>
       </w:r>
+      <w:r>
+        <w:rPr>
+          <w:rFonts w:hint="eastAsia"/>
+        </w:rPr>
+        <w:t>单调</w:t>
+      </w:r>
       <w:proofErr w:type="gramStart"/>
       <w:r>
         <w:rPr>
@@ -1130,8 +1175,20 @@
         <w:t>栈</w:t>
       </w:r>
       <w:proofErr w:type="gramEnd"/>
-    </w:p>
-    <w:p>
+      <w:r>
+        <w:rPr>
+          <w:rFonts w:hint="eastAsia"/>
+        </w:rPr>
+        <w:t>（推荐）</w:t>
+      </w:r>
+    </w:p>
+    <w:p>
+      <w:pPr>
+        <w:rPr>
+          <w:b/>
+          <w:bCs/>
+        </w:rPr>
+      </w:pPr>
       <w:r>
         <w:lastRenderedPageBreak/>
         <w:tab/>
@@ -1139,6 +1196,8 @@
       <w:r>
         <w:rPr>
           <w:rFonts w:hint="eastAsia"/>
+          <w:b/>
+          <w:bCs/>
         </w:rPr>
         <w:t>思路：</w:t>
       </w:r>
@@ -1187,12 +1246,1148 @@
       </w:r>
     </w:p>
     <w:p>
+      <w:pPr>
+        <w:pStyle w:val="a0"/>
+        <w:spacing w:after="0"/>
+        <w:rPr>
+          <w:b/>
+          <w:bCs/>
+        </w:rPr>
+      </w:pPr>
       <w:r>
         <w:tab/>
       </w:r>
       <w:r>
         <w:rPr>
           <w:rFonts w:hint="eastAsia"/>
+          <w:b/>
+          <w:bCs/>
+        </w:rPr>
+        <w:t>代码：</w:t>
+      </w:r>
+    </w:p>
+    <w:p>
+      <w:pPr>
+        <w:pStyle w:val="a0"/>
+        <w:ind w:firstLine="420"/>
+      </w:pPr>
+      <w:r>
+        <w:t>/**</w:t>
+      </w:r>
+    </w:p>
+    <w:p>
+      <w:pPr>
+        <w:pStyle w:val="a0"/>
+        <w:ind w:firstLine="420"/>
+      </w:pPr>
+      <w:r>
+        <w:t xml:space="preserve"> * Definition for </w:t>
+      </w:r>
+      <w:proofErr w:type="gramStart"/>
+      <w:r>
+        <w:t>singly-linked</w:t>
+      </w:r>
+      <w:proofErr w:type="gramEnd"/>
+      <w:r>
+        <w:t xml:space="preserve"> list.</w:t>
+      </w:r>
+    </w:p>
+    <w:p>
+      <w:pPr>
+        <w:pStyle w:val="a0"/>
+        <w:ind w:firstLine="420"/>
+      </w:pPr>
+      <w:r>
+        <w:t xml:space="preserve"> * </w:t>
+      </w:r>
+      <w:proofErr w:type="gramStart"/>
+      <w:r>
+        <w:t>struct</w:t>
+      </w:r>
+      <w:proofErr w:type="gramEnd"/>
+      <w:r>
+        <w:t xml:space="preserve"> </w:t>
+      </w:r>
+      <w:proofErr w:type="spellStart"/>
+      <w:r>
+        <w:t>ListNode</w:t>
+      </w:r>
+      <w:proofErr w:type="spellEnd"/>
+      <w:r>
+        <w:t xml:space="preserve"> {</w:t>
+      </w:r>
+    </w:p>
+    <w:p>
+      <w:pPr>
+        <w:pStyle w:val="a0"/>
+        <w:ind w:firstLine="420"/>
+      </w:pPr>
+      <w:r>
+        <w:t xml:space="preserve"> *     </w:t>
+      </w:r>
+      <w:proofErr w:type="gramStart"/>
+      <w:r>
+        <w:t>int</w:t>
+      </w:r>
+      <w:proofErr w:type="gramEnd"/>
+      <w:r>
+        <w:t xml:space="preserve"> </w:t>
+      </w:r>
+      <w:proofErr w:type="spellStart"/>
+      <w:proofErr w:type="gramStart"/>
+      <w:r>
+        <w:t>val</w:t>
+      </w:r>
+      <w:proofErr w:type="spellEnd"/>
+      <w:r>
+        <w:t>;</w:t>
+      </w:r>
+      <w:proofErr w:type="gramEnd"/>
+    </w:p>
+    <w:p>
+      <w:pPr>
+        <w:pStyle w:val="a0"/>
+        <w:ind w:firstLine="420"/>
+      </w:pPr>
+      <w:r>
+        <w:t xml:space="preserve"> *     </w:t>
+      </w:r>
+      <w:proofErr w:type="spellStart"/>
+      <w:r>
+        <w:t>ListNode</w:t>
+      </w:r>
+      <w:proofErr w:type="spellEnd"/>
+      <w:r>
+        <w:t xml:space="preserve"> *</w:t>
+      </w:r>
+      <w:proofErr w:type="gramStart"/>
+      <w:r>
+        <w:t>next;</w:t>
+      </w:r>
+      <w:proofErr w:type="gramEnd"/>
+    </w:p>
+    <w:p>
+      <w:pPr>
+        <w:pStyle w:val="a0"/>
+        <w:ind w:firstLine="420"/>
+      </w:pPr>
+      <w:r>
+        <w:t xml:space="preserve"> *     </w:t>
+      </w:r>
+      <w:proofErr w:type="spellStart"/>
+      <w:proofErr w:type="gramStart"/>
+      <w:r>
+        <w:t>ListNode</w:t>
+      </w:r>
+      <w:proofErr w:type="spellEnd"/>
+      <w:r>
+        <w:t>() :</w:t>
+      </w:r>
+      <w:proofErr w:type="gramEnd"/>
+      <w:r>
+        <w:t xml:space="preserve"> </w:t>
+      </w:r>
+      <w:proofErr w:type="spellStart"/>
+      <w:proofErr w:type="gramStart"/>
+      <w:r>
+        <w:t>val</w:t>
+      </w:r>
+      <w:proofErr w:type="spellEnd"/>
+      <w:r>
+        <w:t>(</w:t>
+      </w:r>
+      <w:proofErr w:type="gramEnd"/>
+      <w:r>
+        <w:t>0), next(</w:t>
+      </w:r>
+      <w:proofErr w:type="spellStart"/>
+      <w:proofErr w:type="gramStart"/>
+      <w:r>
+        <w:t>nullptr</w:t>
+      </w:r>
+      <w:proofErr w:type="spellEnd"/>
+      <w:r>
+        <w:t>) {}</w:t>
+      </w:r>
+      <w:proofErr w:type="gramEnd"/>
+    </w:p>
+    <w:p>
+      <w:pPr>
+        <w:pStyle w:val="a0"/>
+        <w:ind w:firstLine="420"/>
+      </w:pPr>
+      <w:r>
+        <w:t xml:space="preserve"> *     </w:t>
+      </w:r>
+      <w:proofErr w:type="spellStart"/>
+      <w:proofErr w:type="gramStart"/>
+      <w:r>
+        <w:t>ListNode</w:t>
+      </w:r>
+      <w:proofErr w:type="spellEnd"/>
+      <w:r>
+        <w:t>(</w:t>
+      </w:r>
+      <w:proofErr w:type="gramEnd"/>
+      <w:r>
+        <w:t>int x</w:t>
+      </w:r>
+      <w:proofErr w:type="gramStart"/>
+      <w:r>
+        <w:t>) :</w:t>
+      </w:r>
+      <w:proofErr w:type="gramEnd"/>
+      <w:r>
+        <w:t xml:space="preserve"> </w:t>
+      </w:r>
+      <w:proofErr w:type="spellStart"/>
+      <w:r>
+        <w:t>val</w:t>
+      </w:r>
+      <w:proofErr w:type="spellEnd"/>
+      <w:r>
+        <w:t>(x), next(</w:t>
+      </w:r>
+      <w:proofErr w:type="spellStart"/>
+      <w:proofErr w:type="gramStart"/>
+      <w:r>
+        <w:t>nullptr</w:t>
+      </w:r>
+      <w:proofErr w:type="spellEnd"/>
+      <w:r>
+        <w:t>) {}</w:t>
+      </w:r>
+      <w:proofErr w:type="gramEnd"/>
+    </w:p>
+    <w:p>
+      <w:pPr>
+        <w:pStyle w:val="a0"/>
+        <w:ind w:firstLine="420"/>
+      </w:pPr>
+      <w:r>
+        <w:t xml:space="preserve"> *     </w:t>
+      </w:r>
+      <w:proofErr w:type="spellStart"/>
+      <w:proofErr w:type="gramStart"/>
+      <w:r>
+        <w:t>ListNode</w:t>
+      </w:r>
+      <w:proofErr w:type="spellEnd"/>
+      <w:r>
+        <w:t>(</w:t>
+      </w:r>
+      <w:proofErr w:type="gramEnd"/>
+      <w:r>
+        <w:t xml:space="preserve">int x, </w:t>
+      </w:r>
+      <w:proofErr w:type="spellStart"/>
+      <w:r>
+        <w:t>ListNode</w:t>
+      </w:r>
+      <w:proofErr w:type="spellEnd"/>
+      <w:r>
+        <w:t xml:space="preserve"> *next</w:t>
+      </w:r>
+      <w:proofErr w:type="gramStart"/>
+      <w:r>
+        <w:t>) :</w:t>
+      </w:r>
+      <w:proofErr w:type="gramEnd"/>
+      <w:r>
+        <w:t xml:space="preserve"> </w:t>
+      </w:r>
+      <w:proofErr w:type="spellStart"/>
+      <w:r>
+        <w:t>val</w:t>
+      </w:r>
+      <w:proofErr w:type="spellEnd"/>
+      <w:r>
+        <w:t>(x), next(</w:t>
+      </w:r>
+      <w:proofErr w:type="gramStart"/>
+      <w:r>
+        <w:t>next) {}</w:t>
+      </w:r>
+      <w:proofErr w:type="gramEnd"/>
+    </w:p>
+    <w:p>
+      <w:pPr>
+        <w:pStyle w:val="a0"/>
+        <w:ind w:firstLine="420"/>
+      </w:pPr>
+      <w:r>
+        <w:t xml:space="preserve"> * };</w:t>
+      </w:r>
+    </w:p>
+    <w:p>
+      <w:pPr>
+        <w:pStyle w:val="a0"/>
+        <w:ind w:firstLine="420"/>
+      </w:pPr>
+      <w:r>
+        <w:t xml:space="preserve"> */</w:t>
+      </w:r>
+    </w:p>
+    <w:p>
+      <w:pPr>
+        <w:pStyle w:val="a0"/>
+        <w:ind w:firstLine="420"/>
+      </w:pPr>
+      <w:r>
+        <w:t>class Solution {</w:t>
+      </w:r>
+    </w:p>
+    <w:p>
+      <w:pPr>
+        <w:pStyle w:val="a0"/>
+        <w:ind w:firstLine="420"/>
+      </w:pPr>
+      <w:r>
+        <w:t>public:</w:t>
+      </w:r>
+    </w:p>
+    <w:p>
+      <w:pPr>
+        <w:pStyle w:val="a0"/>
+        <w:ind w:firstLine="420"/>
+      </w:pPr>
+      <w:r>
+        <w:t xml:space="preserve">    </w:t>
+      </w:r>
+      <w:proofErr w:type="spellStart"/>
+      <w:r>
+        <w:t>ListNode</w:t>
+      </w:r>
+      <w:proofErr w:type="spellEnd"/>
+      <w:r>
+        <w:t xml:space="preserve">* </w:t>
+      </w:r>
+      <w:proofErr w:type="spellStart"/>
+      <w:proofErr w:type="gramStart"/>
+      <w:r>
+        <w:t>removeNodes</w:t>
+      </w:r>
+      <w:proofErr w:type="spellEnd"/>
+      <w:r>
+        <w:t>(</w:t>
+      </w:r>
+      <w:proofErr w:type="spellStart"/>
+      <w:proofErr w:type="gramEnd"/>
+      <w:r>
+        <w:t>ListNode</w:t>
+      </w:r>
+      <w:proofErr w:type="spellEnd"/>
+      <w:r>
+        <w:t xml:space="preserve">* </w:t>
+      </w:r>
+      <w:proofErr w:type="gramStart"/>
+      <w:r>
+        <w:t>head) {</w:t>
+      </w:r>
+      <w:proofErr w:type="gramEnd"/>
+    </w:p>
+    <w:p>
+      <w:pPr>
+        <w:pStyle w:val="a0"/>
+        <w:ind w:firstLine="420"/>
+      </w:pPr>
+      <w:r>
+        <w:t xml:space="preserve">        if </w:t>
+      </w:r>
+      <w:proofErr w:type="gramStart"/>
+      <w:r>
+        <w:t>(!head</w:t>
+      </w:r>
+      <w:proofErr w:type="gramEnd"/>
+      <w:r>
+        <w:t xml:space="preserve">) return </w:t>
+      </w:r>
+      <w:proofErr w:type="spellStart"/>
+      <w:proofErr w:type="gramStart"/>
+      <w:r>
+        <w:t>nullptr</w:t>
+      </w:r>
+      <w:proofErr w:type="spellEnd"/>
+      <w:r>
+        <w:t>;</w:t>
+      </w:r>
+      <w:proofErr w:type="gramEnd"/>
+    </w:p>
+    <w:p>
+      <w:pPr>
+        <w:pStyle w:val="a0"/>
+        <w:ind w:firstLine="420"/>
+      </w:pPr>
+      <w:r>
+        <w:t xml:space="preserve">        </w:t>
+      </w:r>
+    </w:p>
+    <w:p>
+      <w:pPr>
+        <w:pStyle w:val="a0"/>
+        <w:ind w:firstLine="420"/>
+        <w:rPr>
+          <w:rFonts w:hint="eastAsia"/>
+        </w:rPr>
+      </w:pPr>
+      <w:r>
+        <w:rPr>
+          <w:rFonts w:hint="eastAsia"/>
+        </w:rPr>
+        <w:t xml:space="preserve">        // </w:t>
+      </w:r>
+      <w:r>
+        <w:rPr>
+          <w:rFonts w:hint="eastAsia"/>
+        </w:rPr>
+        <w:t>使用单调递减</w:t>
+      </w:r>
+      <w:proofErr w:type="gramStart"/>
+      <w:r>
+        <w:rPr>
+          <w:rFonts w:hint="eastAsia"/>
+        </w:rPr>
+        <w:t>栈</w:t>
+      </w:r>
+      <w:proofErr w:type="gramEnd"/>
+    </w:p>
+    <w:p>
+      <w:pPr>
+        <w:pStyle w:val="a0"/>
+        <w:ind w:firstLine="420"/>
+      </w:pPr>
+      <w:r>
+        <w:t xml:space="preserve">        stack&lt;</w:t>
+      </w:r>
+      <w:proofErr w:type="spellStart"/>
+      <w:r>
+        <w:t>ListNode</w:t>
+      </w:r>
+      <w:proofErr w:type="spellEnd"/>
+      <w:r>
+        <w:t xml:space="preserve">*&gt; </w:t>
+      </w:r>
+      <w:proofErr w:type="spellStart"/>
+      <w:proofErr w:type="gramStart"/>
+      <w:r>
+        <w:t>stk</w:t>
+      </w:r>
+      <w:proofErr w:type="spellEnd"/>
+      <w:r>
+        <w:t>;</w:t>
+      </w:r>
+      <w:proofErr w:type="gramEnd"/>
+    </w:p>
+    <w:p>
+      <w:pPr>
+        <w:pStyle w:val="a0"/>
+        <w:ind w:firstLine="420"/>
+      </w:pPr>
+      <w:r>
+        <w:t xml:space="preserve">        </w:t>
+      </w:r>
+    </w:p>
+    <w:p>
+      <w:pPr>
+        <w:pStyle w:val="a0"/>
+        <w:ind w:firstLine="420"/>
+      </w:pPr>
+      <w:r>
+        <w:t xml:space="preserve">        </w:t>
+      </w:r>
+      <w:proofErr w:type="spellStart"/>
+      <w:r>
+        <w:t>ListNode</w:t>
+      </w:r>
+      <w:proofErr w:type="spellEnd"/>
+      <w:r>
+        <w:t xml:space="preserve">* </w:t>
+      </w:r>
+      <w:proofErr w:type="spellStart"/>
+      <w:r>
+        <w:t>curr</w:t>
+      </w:r>
+      <w:proofErr w:type="spellEnd"/>
+      <w:r>
+        <w:t xml:space="preserve"> = </w:t>
+      </w:r>
+      <w:proofErr w:type="gramStart"/>
+      <w:r>
+        <w:t>head;</w:t>
+      </w:r>
+      <w:proofErr w:type="gramEnd"/>
+    </w:p>
+    <w:p>
+      <w:pPr>
+        <w:pStyle w:val="a0"/>
+        <w:ind w:firstLine="420"/>
+      </w:pPr>
+      <w:r>
+        <w:t xml:space="preserve">        while (</w:t>
+      </w:r>
+      <w:proofErr w:type="spellStart"/>
+      <w:proofErr w:type="gramStart"/>
+      <w:r>
+        <w:t>curr</w:t>
+      </w:r>
+      <w:proofErr w:type="spellEnd"/>
+      <w:r>
+        <w:t>) {</w:t>
+      </w:r>
+      <w:proofErr w:type="gramEnd"/>
+    </w:p>
+    <w:p>
+      <w:pPr>
+        <w:pStyle w:val="a0"/>
+        <w:ind w:firstLine="420"/>
+        <w:rPr>
+          <w:rFonts w:hint="eastAsia"/>
+        </w:rPr>
+      </w:pPr>
+      <w:r>
+        <w:rPr>
+          <w:rFonts w:hint="eastAsia"/>
+        </w:rPr>
+        <w:t xml:space="preserve">            </w:t>
+      </w:r>
+      <w:proofErr w:type="spellStart"/>
+      <w:r>
+        <w:rPr>
+          <w:rFonts w:hint="eastAsia"/>
+        </w:rPr>
+        <w:t>ListNode</w:t>
+      </w:r>
+      <w:proofErr w:type="spellEnd"/>
+      <w:r>
+        <w:rPr>
+          <w:rFonts w:hint="eastAsia"/>
+        </w:rPr>
+        <w:t xml:space="preserve">* next = </w:t>
+      </w:r>
+      <w:proofErr w:type="spellStart"/>
+      <w:r>
+        <w:rPr>
+          <w:rFonts w:hint="eastAsia"/>
+        </w:rPr>
+        <w:t>curr</w:t>
+      </w:r>
+      <w:proofErr w:type="spellEnd"/>
+      <w:r>
+        <w:rPr>
+          <w:rFonts w:hint="eastAsia"/>
+        </w:rPr>
+        <w:t xml:space="preserve">-&gt;next;  // </w:t>
+      </w:r>
+      <w:r>
+        <w:rPr>
+          <w:rFonts w:hint="eastAsia"/>
+        </w:rPr>
+        <w:t>先保存下一个节点</w:t>
+      </w:r>
+    </w:p>
+    <w:p>
+      <w:pPr>
+        <w:pStyle w:val="a0"/>
+        <w:ind w:firstLine="420"/>
+      </w:pPr>
+      <w:r>
+        <w:lastRenderedPageBreak/>
+        <w:t xml:space="preserve">            </w:t>
+      </w:r>
+    </w:p>
+    <w:p>
+      <w:pPr>
+        <w:pStyle w:val="a0"/>
+        <w:ind w:firstLine="420"/>
+        <w:rPr>
+          <w:rFonts w:hint="eastAsia"/>
+        </w:rPr>
+      </w:pPr>
+      <w:r>
+        <w:rPr>
+          <w:rFonts w:hint="eastAsia"/>
+        </w:rPr>
+        <w:t xml:space="preserve">            // </w:t>
+      </w:r>
+      <w:r>
+        <w:rPr>
+          <w:rFonts w:hint="eastAsia"/>
+        </w:rPr>
+        <w:t>弹出所有小于当前节点的</w:t>
+      </w:r>
+      <w:proofErr w:type="gramStart"/>
+      <w:r>
+        <w:rPr>
+          <w:rFonts w:hint="eastAsia"/>
+        </w:rPr>
+        <w:t>栈</w:t>
+      </w:r>
+      <w:proofErr w:type="gramEnd"/>
+      <w:r>
+        <w:rPr>
+          <w:rFonts w:hint="eastAsia"/>
+        </w:rPr>
+        <w:t>顶元素</w:t>
+      </w:r>
+    </w:p>
+    <w:p>
+      <w:pPr>
+        <w:pStyle w:val="a0"/>
+        <w:ind w:firstLine="420"/>
+      </w:pPr>
+      <w:r>
+        <w:t xml:space="preserve">            while </w:t>
+      </w:r>
+      <w:proofErr w:type="gramStart"/>
+      <w:r>
+        <w:t>(!</w:t>
+      </w:r>
+      <w:proofErr w:type="spellStart"/>
+      <w:r>
+        <w:t>stk</w:t>
+      </w:r>
+      <w:proofErr w:type="gramEnd"/>
+      <w:r>
+        <w:t>.</w:t>
+      </w:r>
+      <w:proofErr w:type="gramStart"/>
+      <w:r>
+        <w:t>empty</w:t>
+      </w:r>
+      <w:proofErr w:type="spellEnd"/>
+      <w:r>
+        <w:t>(</w:t>
+      </w:r>
+      <w:proofErr w:type="gramEnd"/>
+      <w:r>
+        <w:t xml:space="preserve">) &amp;&amp; </w:t>
+      </w:r>
+      <w:proofErr w:type="spellStart"/>
+      <w:proofErr w:type="gramStart"/>
+      <w:r>
+        <w:t>stk.top</w:t>
+      </w:r>
+      <w:proofErr w:type="spellEnd"/>
+      <w:r>
+        <w:t>(</w:t>
+      </w:r>
+      <w:proofErr w:type="gramEnd"/>
+      <w:r>
+        <w:t>)-&gt;</w:t>
+      </w:r>
+      <w:proofErr w:type="spellStart"/>
+      <w:r>
+        <w:t>val</w:t>
+      </w:r>
+      <w:proofErr w:type="spellEnd"/>
+      <w:r>
+        <w:t xml:space="preserve"> &lt; </w:t>
+      </w:r>
+      <w:proofErr w:type="spellStart"/>
+      <w:r>
+        <w:t>curr</w:t>
+      </w:r>
+      <w:proofErr w:type="spellEnd"/>
+      <w:r>
+        <w:t>-&gt;</w:t>
+      </w:r>
+      <w:proofErr w:type="spellStart"/>
+      <w:r>
+        <w:t>val</w:t>
+      </w:r>
+      <w:proofErr w:type="spellEnd"/>
+      <w:r>
+        <w:t>) {</w:t>
+      </w:r>
+    </w:p>
+    <w:p>
+      <w:pPr>
+        <w:pStyle w:val="a0"/>
+        <w:ind w:firstLine="420"/>
+        <w:rPr>
+          <w:rFonts w:hint="eastAsia"/>
+        </w:rPr>
+      </w:pPr>
+      <w:r>
+        <w:rPr>
+          <w:rFonts w:hint="eastAsia"/>
+        </w:rPr>
+        <w:t xml:space="preserve">                // </w:t>
+      </w:r>
+      <w:r>
+        <w:rPr>
+          <w:rFonts w:hint="eastAsia"/>
+        </w:rPr>
+        <w:t>这里只弹出不删除，避免后续访问已释放内存</w:t>
+      </w:r>
+    </w:p>
+    <w:p>
+      <w:pPr>
+        <w:pStyle w:val="a0"/>
+        <w:ind w:firstLine="420"/>
+      </w:pPr>
+      <w:r>
+        <w:t xml:space="preserve">                </w:t>
+      </w:r>
+      <w:proofErr w:type="spellStart"/>
+      <w:proofErr w:type="gramStart"/>
+      <w:r>
+        <w:t>stk.pop</w:t>
+      </w:r>
+      <w:proofErr w:type="spellEnd"/>
+      <w:r>
+        <w:t>();</w:t>
+      </w:r>
+      <w:proofErr w:type="gramEnd"/>
+    </w:p>
+    <w:p>
+      <w:pPr>
+        <w:pStyle w:val="a0"/>
+        <w:ind w:firstLine="420"/>
+      </w:pPr>
+      <w:r>
+        <w:t xml:space="preserve">            }</w:t>
+      </w:r>
+    </w:p>
+    <w:p>
+      <w:pPr>
+        <w:pStyle w:val="a0"/>
+        <w:ind w:firstLine="420"/>
+      </w:pPr>
+      <w:r>
+        <w:t xml:space="preserve">            </w:t>
+      </w:r>
+    </w:p>
+    <w:p>
+      <w:pPr>
+        <w:pStyle w:val="a0"/>
+        <w:ind w:firstLine="420"/>
+        <w:rPr>
+          <w:rFonts w:hint="eastAsia"/>
+        </w:rPr>
+      </w:pPr>
+      <w:r>
+        <w:rPr>
+          <w:rFonts w:hint="eastAsia"/>
+        </w:rPr>
+        <w:t xml:space="preserve">            // </w:t>
+      </w:r>
+      <w:r>
+        <w:rPr>
+          <w:rFonts w:hint="eastAsia"/>
+        </w:rPr>
+        <w:t>将当前节点压入</w:t>
+      </w:r>
+      <w:proofErr w:type="gramStart"/>
+      <w:r>
+        <w:rPr>
+          <w:rFonts w:hint="eastAsia"/>
+        </w:rPr>
+        <w:t>栈</w:t>
+      </w:r>
+      <w:proofErr w:type="gramEnd"/>
+    </w:p>
+    <w:p>
+      <w:pPr>
+        <w:pStyle w:val="a0"/>
+        <w:ind w:firstLine="420"/>
+      </w:pPr>
+      <w:r>
+        <w:t xml:space="preserve">            </w:t>
+      </w:r>
+      <w:proofErr w:type="spellStart"/>
+      <w:proofErr w:type="gramStart"/>
+      <w:r>
+        <w:t>stk.push</w:t>
+      </w:r>
+      <w:proofErr w:type="spellEnd"/>
+      <w:proofErr w:type="gramEnd"/>
+      <w:r>
+        <w:t>(</w:t>
+      </w:r>
+      <w:proofErr w:type="spellStart"/>
+      <w:r>
+        <w:t>curr</w:t>
+      </w:r>
+      <w:proofErr w:type="spellEnd"/>
+      <w:proofErr w:type="gramStart"/>
+      <w:r>
+        <w:t>);</w:t>
+      </w:r>
+      <w:proofErr w:type="gramEnd"/>
+    </w:p>
+    <w:p>
+      <w:pPr>
+        <w:pStyle w:val="a0"/>
+        <w:ind w:firstLine="420"/>
+        <w:rPr>
+          <w:rFonts w:hint="eastAsia"/>
+        </w:rPr>
+      </w:pPr>
+      <w:r>
+        <w:rPr>
+          <w:rFonts w:hint="eastAsia"/>
+        </w:rPr>
+        <w:t xml:space="preserve">            </w:t>
+      </w:r>
+      <w:proofErr w:type="spellStart"/>
+      <w:r>
+        <w:rPr>
+          <w:rFonts w:hint="eastAsia"/>
+        </w:rPr>
+        <w:t>curr</w:t>
+      </w:r>
+      <w:proofErr w:type="spellEnd"/>
+      <w:r>
+        <w:rPr>
+          <w:rFonts w:hint="eastAsia"/>
+        </w:rPr>
+        <w:t xml:space="preserve">-&gt;next = </w:t>
+      </w:r>
+      <w:proofErr w:type="spellStart"/>
+      <w:r>
+        <w:rPr>
+          <w:rFonts w:hint="eastAsia"/>
+        </w:rPr>
+        <w:t>nullptr</w:t>
+      </w:r>
+      <w:proofErr w:type="spellEnd"/>
+      <w:r>
+        <w:rPr>
+          <w:rFonts w:hint="eastAsia"/>
+        </w:rPr>
+        <w:t xml:space="preserve">;  // </w:t>
+      </w:r>
+      <w:r>
+        <w:rPr>
+          <w:rFonts w:hint="eastAsia"/>
+        </w:rPr>
+        <w:t>断开与后续节点的连接</w:t>
+      </w:r>
+    </w:p>
+    <w:p>
+      <w:pPr>
+        <w:pStyle w:val="a0"/>
+        <w:ind w:firstLine="420"/>
+      </w:pPr>
+      <w:r>
+        <w:t xml:space="preserve">            </w:t>
+      </w:r>
+      <w:proofErr w:type="spellStart"/>
+      <w:r>
+        <w:t>curr</w:t>
+      </w:r>
+      <w:proofErr w:type="spellEnd"/>
+      <w:r>
+        <w:t xml:space="preserve"> = </w:t>
+      </w:r>
+      <w:proofErr w:type="gramStart"/>
+      <w:r>
+        <w:t>next;</w:t>
+      </w:r>
+      <w:proofErr w:type="gramEnd"/>
+    </w:p>
+    <w:p>
+      <w:pPr>
+        <w:pStyle w:val="a0"/>
+        <w:ind w:firstLine="420"/>
+      </w:pPr>
+      <w:r>
+        <w:t xml:space="preserve">        }</w:t>
+      </w:r>
+    </w:p>
+    <w:p>
+      <w:pPr>
+        <w:pStyle w:val="a0"/>
+        <w:ind w:firstLine="420"/>
+      </w:pPr>
+      <w:r>
+        <w:t xml:space="preserve">        </w:t>
+      </w:r>
+    </w:p>
+    <w:p>
+      <w:pPr>
+        <w:pStyle w:val="a0"/>
+        <w:ind w:firstLine="420"/>
+        <w:rPr>
+          <w:rFonts w:hint="eastAsia"/>
+        </w:rPr>
+      </w:pPr>
+      <w:r>
+        <w:rPr>
+          <w:rFonts w:hint="eastAsia"/>
+        </w:rPr>
+        <w:t xml:space="preserve">        // </w:t>
+      </w:r>
+      <w:r>
+        <w:rPr>
+          <w:rFonts w:hint="eastAsia"/>
+        </w:rPr>
+        <w:t>从</w:t>
+      </w:r>
+      <w:proofErr w:type="gramStart"/>
+      <w:r>
+        <w:rPr>
+          <w:rFonts w:hint="eastAsia"/>
+        </w:rPr>
+        <w:t>栈</w:t>
+      </w:r>
+      <w:proofErr w:type="gramEnd"/>
+      <w:r>
+        <w:rPr>
+          <w:rFonts w:hint="eastAsia"/>
+        </w:rPr>
+        <w:t>中构建结果链表</w:t>
+      </w:r>
+    </w:p>
+    <w:p>
+      <w:pPr>
+        <w:pStyle w:val="a0"/>
+        <w:ind w:firstLine="420"/>
+      </w:pPr>
+      <w:r>
+        <w:t xml:space="preserve">        </w:t>
+      </w:r>
+      <w:proofErr w:type="spellStart"/>
+      <w:r>
+        <w:t>ListNode</w:t>
+      </w:r>
+      <w:proofErr w:type="spellEnd"/>
+      <w:r>
+        <w:t xml:space="preserve">* </w:t>
+      </w:r>
+      <w:proofErr w:type="spellStart"/>
+      <w:r>
+        <w:t>newHead</w:t>
+      </w:r>
+      <w:proofErr w:type="spellEnd"/>
+      <w:r>
+        <w:t xml:space="preserve"> = </w:t>
+      </w:r>
+      <w:proofErr w:type="spellStart"/>
+      <w:proofErr w:type="gramStart"/>
+      <w:r>
+        <w:t>nullptr</w:t>
+      </w:r>
+      <w:proofErr w:type="spellEnd"/>
+      <w:r>
+        <w:t>;</w:t>
+      </w:r>
+      <w:proofErr w:type="gramEnd"/>
+    </w:p>
+    <w:p>
+      <w:pPr>
+        <w:pStyle w:val="a0"/>
+        <w:ind w:firstLine="420"/>
+      </w:pPr>
+      <w:r>
+        <w:t xml:space="preserve">        while </w:t>
+      </w:r>
+      <w:proofErr w:type="gramStart"/>
+      <w:r>
+        <w:t>(!</w:t>
+      </w:r>
+      <w:proofErr w:type="spellStart"/>
+      <w:r>
+        <w:t>stk</w:t>
+      </w:r>
+      <w:proofErr w:type="gramEnd"/>
+      <w:r>
+        <w:t>.</w:t>
+      </w:r>
+      <w:proofErr w:type="gramStart"/>
+      <w:r>
+        <w:t>empty</w:t>
+      </w:r>
+      <w:proofErr w:type="spellEnd"/>
+      <w:r>
+        <w:t>(</w:t>
+      </w:r>
+      <w:proofErr w:type="gramEnd"/>
+      <w:r>
+        <w:t>)) {</w:t>
+      </w:r>
+    </w:p>
+    <w:p>
+      <w:pPr>
+        <w:pStyle w:val="a0"/>
+        <w:ind w:firstLine="420"/>
+      </w:pPr>
+      <w:r>
+        <w:t xml:space="preserve">            </w:t>
+      </w:r>
+      <w:proofErr w:type="spellStart"/>
+      <w:r>
+        <w:t>ListNode</w:t>
+      </w:r>
+      <w:proofErr w:type="spellEnd"/>
+      <w:r>
+        <w:t xml:space="preserve">* node = </w:t>
+      </w:r>
+      <w:proofErr w:type="spellStart"/>
+      <w:proofErr w:type="gramStart"/>
+      <w:r>
+        <w:t>stk.top</w:t>
+      </w:r>
+      <w:proofErr w:type="spellEnd"/>
+      <w:r>
+        <w:t>();</w:t>
+      </w:r>
+      <w:proofErr w:type="gramEnd"/>
+    </w:p>
+    <w:p>
+      <w:pPr>
+        <w:pStyle w:val="a0"/>
+        <w:ind w:firstLine="420"/>
+      </w:pPr>
+      <w:r>
+        <w:t xml:space="preserve">            </w:t>
+      </w:r>
+      <w:proofErr w:type="spellStart"/>
+      <w:proofErr w:type="gramStart"/>
+      <w:r>
+        <w:t>stk.pop</w:t>
+      </w:r>
+      <w:proofErr w:type="spellEnd"/>
+      <w:r>
+        <w:t>();</w:t>
+      </w:r>
+      <w:proofErr w:type="gramEnd"/>
+    </w:p>
+    <w:p>
+      <w:pPr>
+        <w:pStyle w:val="a0"/>
+        <w:ind w:firstLine="420"/>
+      </w:pPr>
+      <w:r>
+        <w:t xml:space="preserve">            node-&gt;next = </w:t>
+      </w:r>
+      <w:proofErr w:type="spellStart"/>
+      <w:proofErr w:type="gramStart"/>
+      <w:r>
+        <w:t>newHead</w:t>
+      </w:r>
+      <w:proofErr w:type="spellEnd"/>
+      <w:r>
+        <w:t>;</w:t>
+      </w:r>
+      <w:proofErr w:type="gramEnd"/>
+    </w:p>
+    <w:p>
+      <w:pPr>
+        <w:pStyle w:val="a0"/>
+        <w:ind w:firstLine="420"/>
+      </w:pPr>
+      <w:r>
+        <w:t xml:space="preserve">            </w:t>
+      </w:r>
+      <w:proofErr w:type="spellStart"/>
+      <w:r>
+        <w:t>newHead</w:t>
+      </w:r>
+      <w:proofErr w:type="spellEnd"/>
+      <w:r>
+        <w:t xml:space="preserve"> = </w:t>
+      </w:r>
+      <w:proofErr w:type="gramStart"/>
+      <w:r>
+        <w:t>node;</w:t>
+      </w:r>
+      <w:proofErr w:type="gramEnd"/>
+    </w:p>
+    <w:p>
+      <w:pPr>
+        <w:pStyle w:val="a0"/>
+        <w:ind w:firstLine="420"/>
+      </w:pPr>
+      <w:r>
+        <w:t xml:space="preserve">        }</w:t>
+      </w:r>
+    </w:p>
+    <w:p>
+      <w:pPr>
+        <w:pStyle w:val="a0"/>
+        <w:ind w:firstLine="420"/>
+      </w:pPr>
+      <w:r>
+        <w:t xml:space="preserve">        </w:t>
+      </w:r>
+    </w:p>
+    <w:p>
+      <w:pPr>
+        <w:pStyle w:val="a0"/>
+        <w:ind w:firstLine="420"/>
+      </w:pPr>
+      <w:r>
+        <w:t xml:space="preserve">        return </w:t>
+      </w:r>
+      <w:proofErr w:type="spellStart"/>
+      <w:proofErr w:type="gramStart"/>
+      <w:r>
+        <w:t>newHead</w:t>
+      </w:r>
+      <w:proofErr w:type="spellEnd"/>
+      <w:r>
+        <w:t>;</w:t>
+      </w:r>
+      <w:proofErr w:type="gramEnd"/>
+    </w:p>
+    <w:p>
+      <w:pPr>
+        <w:pStyle w:val="a0"/>
+        <w:ind w:firstLine="420"/>
+      </w:pPr>
+      <w:r>
+        <w:t xml:space="preserve">    }</w:t>
+      </w:r>
+    </w:p>
+    <w:p>
+      <w:pPr>
+        <w:pStyle w:val="a0"/>
+        <w:spacing w:after="0"/>
+        <w:ind w:firstLine="420"/>
+        <w:rPr>
+          <w:rFonts w:hint="eastAsia"/>
+        </w:rPr>
+      </w:pPr>
+      <w:r>
+        <w:lastRenderedPageBreak/>
+        <w:t>};</w:t>
+      </w:r>
+    </w:p>
+    <w:p>
+      <w:pPr>
+        <w:pStyle w:val="a0"/>
+        <w:spacing w:after="0"/>
+        <w:rPr>
+          <w:rFonts w:hint="eastAsia"/>
+          <w:b/>
+          <w:bCs/>
+        </w:rPr>
+      </w:pPr>
+      <w:r>
+        <w:rPr>
+          <w:b/>
+          <w:bCs/>
+        </w:rPr>
+        <w:tab/>
+      </w:r>
+      <w:r>
+        <w:rPr>
+          <w:rFonts w:hint="eastAsia"/>
+          <w:b/>
+          <w:bCs/>
+        </w:rPr>
+        <w:t>思路：</w:t>
+      </w:r>
+    </w:p>
+    <w:p>
+      <w:r>
+        <w:tab/>
+      </w:r>
+      <w:r>
+        <w:rPr>
+          <w:rFonts w:hint="eastAsia"/>
         </w:rPr>
         <w:t>类似于方法</w:t>
       </w:r>
@@ -1299,12 +2494,20 @@
       </w:r>
     </w:p>
     <w:p>
+      <w:pPr>
+        <w:rPr>
+          <w:b/>
+          <w:bCs/>
+        </w:rPr>
+      </w:pPr>
       <w:r>
         <w:tab/>
       </w:r>
       <w:r>
         <w:rPr>
           <w:rFonts w:hint="eastAsia"/>
+          <w:b/>
+          <w:bCs/>
         </w:rPr>
         <w:t>代码：</w:t>
       </w:r>
@@ -1362,8 +2565,13 @@
       </w:r>
       <w:proofErr w:type="spellEnd"/>
       <w:r>
-        <w:t>* head) {</w:t>
-      </w:r>
+        <w:t xml:space="preserve">* </w:t>
+      </w:r>
+      <w:proofErr w:type="gramStart"/>
+      <w:r>
+        <w:t>head) {</w:t>
+      </w:r>
+      <w:proofErr w:type="gramEnd"/>
     </w:p>
     <w:p>
       <w:pPr>
@@ -1434,8 +2642,13 @@
       <w:proofErr w:type="spellEnd"/>
       <w:proofErr w:type="gramEnd"/>
       <w:r>
-        <w:t>(head);</w:t>
-      </w:r>
+        <w:t>(head</w:t>
+      </w:r>
+      <w:proofErr w:type="gramStart"/>
+      <w:r>
+        <w:t>);</w:t>
+      </w:r>
+      <w:proofErr w:type="gramEnd"/>
     </w:p>
     <w:p>
       <w:pPr>
@@ -1458,27 +2671,40 @@
       </w:r>
       <w:proofErr w:type="gramStart"/>
       <w:r>
-        <w:t>for(</w:t>
-      </w:r>
-      <w:proofErr w:type="gramEnd"/>
-      <w:r>
-        <w:t>; !</w:t>
-      </w:r>
-      <w:proofErr w:type="spellStart"/>
-      <w:r>
-        <w:t>st.empty</w:t>
-      </w:r>
-      <w:proofErr w:type="spellEnd"/>
-      <w:r>
-        <w:t xml:space="preserve">(); </w:t>
-      </w:r>
-      <w:proofErr w:type="spellStart"/>
+        <w:t>for(; !</w:t>
+      </w:r>
+      <w:proofErr w:type="spellStart"/>
+      <w:r>
+        <w:t>st</w:t>
+      </w:r>
+      <w:proofErr w:type="gramEnd"/>
+      <w:r>
+        <w:t>.</w:t>
+      </w:r>
+      <w:proofErr w:type="gramStart"/>
+      <w:r>
+        <w:t>empty</w:t>
+      </w:r>
+      <w:proofErr w:type="spellEnd"/>
+      <w:r>
+        <w:t>(</w:t>
+      </w:r>
+      <w:proofErr w:type="gramEnd"/>
+      <w:r>
+        <w:t xml:space="preserve">); </w:t>
+      </w:r>
+      <w:proofErr w:type="spellStart"/>
+      <w:proofErr w:type="gramStart"/>
       <w:r>
         <w:t>st.pop</w:t>
       </w:r>
       <w:proofErr w:type="spellEnd"/>
       <w:r>
-        <w:t>()) {</w:t>
+        <w:t>(</w:t>
+      </w:r>
+      <w:proofErr w:type="gramEnd"/>
+      <w:r>
+        <w:t>)) {</w:t>
       </w:r>
     </w:p>
     <w:p>
@@ -1550,6 +2776,7 @@
         <w:t xml:space="preserve"> &gt;= head-&gt;</w:t>
       </w:r>
       <w:proofErr w:type="spellStart"/>
+      <w:proofErr w:type="gramStart"/>
       <w:r>
         <w:rPr>
           <w:color w:val="FF0000"/>
@@ -1563,6 +2790,7 @@
         </w:rPr>
         <w:t>) {</w:t>
       </w:r>
+      <w:proofErr w:type="gramEnd"/>
     </w:p>
     <w:p>
       <w:pPr>
@@ -1584,8 +2812,13 @@
       </w:r>
       <w:proofErr w:type="gramEnd"/>
       <w:r>
-        <w:t>)-&gt;next = head;</w:t>
-      </w:r>
+        <w:t xml:space="preserve">)-&gt;next = </w:t>
+      </w:r>
+      <w:proofErr w:type="gramStart"/>
+      <w:r>
+        <w:t>head;</w:t>
+      </w:r>
+      <w:proofErr w:type="gramEnd"/>
     </w:p>
     <w:p>
       <w:pPr>
@@ -1603,12 +2836,9 @@
       </w:r>
       <w:proofErr w:type="spellEnd"/>
       <w:r>
-        <w:t>(</w:t>
-      </w:r>
-      <w:proofErr w:type="gramEnd"/>
-      <w:r>
-        <w:t>);</w:t>
-      </w:r>
+        <w:t>();</w:t>
+      </w:r>
+      <w:proofErr w:type="gramEnd"/>
     </w:p>
     <w:p>
       <w:pPr>
@@ -1735,6 +2965,19 @@
           <w:rFonts w:hint="eastAsia"/>
         </w:rPr>
         <w:t>。</w:t>
+      </w:r>
+    </w:p>
+    <w:p>
+      <w:pPr>
+        <w:pStyle w:val="a0"/>
+        <w:spacing w:after="0"/>
+        <w:ind w:firstLine="420"/>
+      </w:pPr>
+      <w:r>
+        <w:rPr>
+          <w:rFonts w:hint="eastAsia"/>
+        </w:rPr>
+        <w:t>或：</w:t>
       </w:r>
     </w:p>
     <w:p>
@@ -1759,7 +3002,7 @@
 </file>
 
 <file path=word/endnotes.xml><?xml version="1.0" encoding="utf-8"?>
-<w:endnotes xmlns:wpc="http://schemas.microsoft.com/office/word/2010/wordprocessingCanvas" xmlns:cx="http://schemas.microsoft.com/office/drawing/2014/chartex" xmlns:cx1="http://schemas.microsoft.com/office/drawing/2015/9/8/chartex" xmlns:cx2="http://schemas.microsoft.com/office/drawing/2015/10/21/chartex" xmlns:cx3="http://schemas.microsoft.com/office/drawing/2016/5/9/chartex" xmlns:cx4="http://schemas.microsoft.com/office/drawing/2016/5/10/chartex" xmlns:cx5="http://schemas.microsoft.com/office/drawing/2016/5/11/chartex" xmlns:cx6="http://schemas.microsoft.com/office/drawing/2016/5/12/chartex" xmlns:cx7="http://schemas.microsoft.com/office/drawing/2016/5/13/chartex" xmlns:cx8="http://schemas.microsoft.com/office/drawing/2016/5/14/chartex" xmlns:mc="http://schemas.openxmlformats.org/markup-compatibility/2006" xmlns:aink="http://schemas.microsoft.com/office/drawing/2016/ink" xmlns:am3d="http://schemas.microsoft.com/office/drawing/2017/model3d" xmlns:o="urn:schemas-microsoft-com:office:office" xmlns:oel="http://schemas.microsoft.com/office/2019/extlst" xmlns:r="http://schemas.openxmlformats.org/officeDocument/2006/relationships" xmlns:m="http://schemas.openxmlformats.org/officeDocument/2006/math" xmlns:v="urn:schemas-microsoft-com:vml" xmlns:wp14="http://schemas.microsoft.com/office/word/2010/wordprocessingDrawing" xmlns:wp="http://schemas.openxmlformats.org/drawingml/2006/wordprocessingDrawing" xmlns:w10="urn:schemas-microsoft-com:office:word" xmlns:w="http://schemas.openxmlformats.org/wordprocessingml/2006/main" xmlns:w14="http://schemas.microsoft.com/office/word/2010/wordml" xmlns:w15="http://schemas.microsoft.com/office/word/2012/wordml" xmlns:w16cex="http://schemas.microsoft.com/office/word/2018/wordml/cex" xmlns:w16cid="http://schemas.microsoft.com/office/word/2016/wordml/cid" xmlns:w16="http://schemas.microsoft.com/office/word/2018/wordml" xmlns:w16sdtdh="http://schemas.microsoft.com/office/word/2020/wordml/sdtdatahash" xmlns:w16se="http://schemas.microsoft.com/office/word/2015/wordml/symex" xmlns:wpg="http://schemas.microsoft.com/office/word/2010/wordprocessingGroup" xmlns:wpi="http://schemas.microsoft.com/office/word/2010/wordprocessingInk" xmlns:wne="http://schemas.microsoft.com/office/word/2006/wordml" xmlns:wps="http://schemas.microsoft.com/office/word/2010/wordprocessingShape" mc:Ignorable="w14 w15 w16se w16cid w16 w16cex w16sdtdh wp14">
+<w:endnotes xmlns:wpc="http://schemas.microsoft.com/office/word/2010/wordprocessingCanvas" xmlns:cx="http://schemas.microsoft.com/office/drawing/2014/chartex" xmlns:cx1="http://schemas.microsoft.com/office/drawing/2015/9/8/chartex" xmlns:cx2="http://schemas.microsoft.com/office/drawing/2015/10/21/chartex" xmlns:cx3="http://schemas.microsoft.com/office/drawing/2016/5/9/chartex" xmlns:cx4="http://schemas.microsoft.com/office/drawing/2016/5/10/chartex" xmlns:cx5="http://schemas.microsoft.com/office/drawing/2016/5/11/chartex" xmlns:cx6="http://schemas.microsoft.com/office/drawing/2016/5/12/chartex" xmlns:cx7="http://schemas.microsoft.com/office/drawing/2016/5/13/chartex" xmlns:cx8="http://schemas.microsoft.com/office/drawing/2016/5/14/chartex" xmlns:mc="http://schemas.openxmlformats.org/markup-compatibility/2006" xmlns:aink="http://schemas.microsoft.com/office/drawing/2016/ink" xmlns:am3d="http://schemas.microsoft.com/office/drawing/2017/model3d" xmlns:o="urn:schemas-microsoft-com:office:office" xmlns:oel="http://schemas.microsoft.com/office/2019/extlst" xmlns:r="http://schemas.openxmlformats.org/officeDocument/2006/relationships" xmlns:m="http://schemas.openxmlformats.org/officeDocument/2006/math" xmlns:v="urn:schemas-microsoft-com:vml" xmlns:wp14="http://schemas.microsoft.com/office/word/2010/wordprocessingDrawing" xmlns:wp="http://schemas.openxmlformats.org/drawingml/2006/wordprocessingDrawing" xmlns:w10="urn:schemas-microsoft-com:office:word" xmlns:w="http://schemas.openxmlformats.org/wordprocessingml/2006/main" xmlns:w14="http://schemas.microsoft.com/office/word/2010/wordml" xmlns:w15="http://schemas.microsoft.com/office/word/2012/wordml" xmlns:w16cex="http://schemas.microsoft.com/office/word/2018/wordml/cex" xmlns:w16cid="http://schemas.microsoft.com/office/word/2016/wordml/cid" xmlns:w16="http://schemas.microsoft.com/office/word/2018/wordml" xmlns:w16du="http://schemas.microsoft.com/office/word/2023/wordml/word16du" xmlns:w16sdtdh="http://schemas.microsoft.com/office/word/2020/wordml/sdtdatahash" xmlns:w16sdtfl="http://schemas.microsoft.com/office/word/2024/wordml/sdtformatlock" xmlns:w16se="http://schemas.microsoft.com/office/word/2015/wordml/symex" xmlns:wpg="http://schemas.microsoft.com/office/word/2010/wordprocessingGroup" xmlns:wpi="http://schemas.microsoft.com/office/word/2010/wordprocessingInk" xmlns:wne="http://schemas.microsoft.com/office/word/2006/wordml" xmlns:wps="http://schemas.microsoft.com/office/word/2010/wordprocessingShape" mc:Ignorable="w14 w15 w16se w16cid w16 w16cex w16sdtdh w16sdtfl w16du wp14">
   <w:endnote w:type="separator" w:id="-1">
     <w:p>
       <w:pPr>
@@ -1784,7 +3027,7 @@
 </file>
 
 <file path=word/footnotes.xml><?xml version="1.0" encoding="utf-8"?>
-<w:footnotes xmlns:wpc="http://schemas.microsoft.com/office/word/2010/wordprocessingCanvas" xmlns:cx="http://schemas.microsoft.com/office/drawing/2014/chartex" xmlns:cx1="http://schemas.microsoft.com/office/drawing/2015/9/8/chartex" xmlns:cx2="http://schemas.microsoft.com/office/drawing/2015/10/21/chartex" xmlns:cx3="http://schemas.microsoft.com/office/drawing/2016/5/9/chartex" xmlns:cx4="http://schemas.microsoft.com/office/drawing/2016/5/10/chartex" xmlns:cx5="http://schemas.microsoft.com/office/drawing/2016/5/11/chartex" xmlns:cx6="http://schemas.microsoft.com/office/drawing/2016/5/12/chartex" xmlns:cx7="http://schemas.microsoft.com/office/drawing/2016/5/13/chartex" xmlns:cx8="http://schemas.microsoft.com/office/drawing/2016/5/14/chartex" xmlns:mc="http://schemas.openxmlformats.org/markup-compatibility/2006" xmlns:aink="http://schemas.microsoft.com/office/drawing/2016/ink" xmlns:am3d="http://schemas.microsoft.com/office/drawing/2017/model3d" xmlns:o="urn:schemas-microsoft-com:office:office" xmlns:oel="http://schemas.microsoft.com/office/2019/extlst" xmlns:r="http://schemas.openxmlformats.org/officeDocument/2006/relationships" xmlns:m="http://schemas.openxmlformats.org/officeDocument/2006/math" xmlns:v="urn:schemas-microsoft-com:vml" xmlns:wp14="http://schemas.microsoft.com/office/word/2010/wordprocessingDrawing" xmlns:wp="http://schemas.openxmlformats.org/drawingml/2006/wordprocessingDrawing" xmlns:w10="urn:schemas-microsoft-com:office:word" xmlns:w="http://schemas.openxmlformats.org/wordprocessingml/2006/main" xmlns:w14="http://schemas.microsoft.com/office/word/2010/wordml" xmlns:w15="http://schemas.microsoft.com/office/word/2012/wordml" xmlns:w16cex="http://schemas.microsoft.com/office/word/2018/wordml/cex" xmlns:w16cid="http://schemas.microsoft.com/office/word/2016/wordml/cid" xmlns:w16="http://schemas.microsoft.com/office/word/2018/wordml" xmlns:w16sdtdh="http://schemas.microsoft.com/office/word/2020/wordml/sdtdatahash" xmlns:w16se="http://schemas.microsoft.com/office/word/2015/wordml/symex" xmlns:wpg="http://schemas.microsoft.com/office/word/2010/wordprocessingGroup" xmlns:wpi="http://schemas.microsoft.com/office/word/2010/wordprocessingInk" xmlns:wne="http://schemas.microsoft.com/office/word/2006/wordml" xmlns:wps="http://schemas.microsoft.com/office/word/2010/wordprocessingShape" mc:Ignorable="w14 w15 w16se w16cid w16 w16cex w16sdtdh wp14">
+<w:footnotes xmlns:wpc="http://schemas.microsoft.com/office/word/2010/wordprocessingCanvas" xmlns:cx="http://schemas.microsoft.com/office/drawing/2014/chartex" xmlns:cx1="http://schemas.microsoft.com/office/drawing/2015/9/8/chartex" xmlns:cx2="http://schemas.microsoft.com/office/drawing/2015/10/21/chartex" xmlns:cx3="http://schemas.microsoft.com/office/drawing/2016/5/9/chartex" xmlns:cx4="http://schemas.microsoft.com/office/drawing/2016/5/10/chartex" xmlns:cx5="http://schemas.microsoft.com/office/drawing/2016/5/11/chartex" xmlns:cx6="http://schemas.microsoft.com/office/drawing/2016/5/12/chartex" xmlns:cx7="http://schemas.microsoft.com/office/drawing/2016/5/13/chartex" xmlns:cx8="http://schemas.microsoft.com/office/drawing/2016/5/14/chartex" xmlns:mc="http://schemas.openxmlformats.org/markup-compatibility/2006" xmlns:aink="http://schemas.microsoft.com/office/drawing/2016/ink" xmlns:am3d="http://schemas.microsoft.com/office/drawing/2017/model3d" xmlns:o="urn:schemas-microsoft-com:office:office" xmlns:oel="http://schemas.microsoft.com/office/2019/extlst" xmlns:r="http://schemas.openxmlformats.org/officeDocument/2006/relationships" xmlns:m="http://schemas.openxmlformats.org/officeDocument/2006/math" xmlns:v="urn:schemas-microsoft-com:vml" xmlns:wp14="http://schemas.microsoft.com/office/word/2010/wordprocessingDrawing" xmlns:wp="http://schemas.openxmlformats.org/drawingml/2006/wordprocessingDrawing" xmlns:w10="urn:schemas-microsoft-com:office:word" xmlns:w="http://schemas.openxmlformats.org/wordprocessingml/2006/main" xmlns:w14="http://schemas.microsoft.com/office/word/2010/wordml" xmlns:w15="http://schemas.microsoft.com/office/word/2012/wordml" xmlns:w16cex="http://schemas.microsoft.com/office/word/2018/wordml/cex" xmlns:w16cid="http://schemas.microsoft.com/office/word/2016/wordml/cid" xmlns:w16="http://schemas.microsoft.com/office/word/2018/wordml" xmlns:w16du="http://schemas.microsoft.com/office/word/2023/wordml/word16du" xmlns:w16sdtdh="http://schemas.microsoft.com/office/word/2020/wordml/sdtdatahash" xmlns:w16sdtfl="http://schemas.microsoft.com/office/word/2024/wordml/sdtformatlock" xmlns:w16se="http://schemas.microsoft.com/office/word/2015/wordml/symex" xmlns:wpg="http://schemas.microsoft.com/office/word/2010/wordprocessingGroup" xmlns:wpi="http://schemas.microsoft.com/office/word/2010/wordprocessingInk" xmlns:wne="http://schemas.microsoft.com/office/word/2006/wordml" xmlns:wps="http://schemas.microsoft.com/office/word/2010/wordprocessingShape" mc:Ignorable="w14 w15 w16se w16cid w16 w16cex w16sdtdh w16sdtfl w16du wp14">
   <w:footnote w:type="separator" w:id="-1">
     <w:p>
       <w:pPr>
@@ -1809,7 +3052,7 @@
 </file>
 
 <file path=word/styles.xml><?xml version="1.0" encoding="utf-8"?>
-<w:styles xmlns:mc="http://schemas.openxmlformats.org/markup-compatibility/2006" xmlns:r="http://schemas.openxmlformats.org/officeDocument/2006/relationships" xmlns:w="http://schemas.openxmlformats.org/wordprocessingml/2006/main" xmlns:w14="http://schemas.microsoft.com/office/word/2010/wordml" xmlns:w15="http://schemas.microsoft.com/office/word/2012/wordml" xmlns:w16cex="http://schemas.microsoft.com/office/word/2018/wordml/cex" xmlns:w16cid="http://schemas.microsoft.com/office/word/2016/wordml/cid" xmlns:w16="http://schemas.microsoft.com/office/word/2018/wordml" xmlns:w16sdtdh="http://schemas.microsoft.com/office/word/2020/wordml/sdtdatahash" xmlns:w16se="http://schemas.microsoft.com/office/word/2015/wordml/symex" mc:Ignorable="w14 w15 w16se w16cid w16 w16cex w16sdtdh">
+<w:styles xmlns:mc="http://schemas.openxmlformats.org/markup-compatibility/2006" xmlns:r="http://schemas.openxmlformats.org/officeDocument/2006/relationships" xmlns:w="http://schemas.openxmlformats.org/wordprocessingml/2006/main" xmlns:w14="http://schemas.microsoft.com/office/word/2010/wordml" xmlns:w15="http://schemas.microsoft.com/office/word/2012/wordml" xmlns:w16cex="http://schemas.microsoft.com/office/word/2018/wordml/cex" xmlns:w16cid="http://schemas.microsoft.com/office/word/2016/wordml/cid" xmlns:w16="http://schemas.microsoft.com/office/word/2018/wordml" xmlns:w16du="http://schemas.microsoft.com/office/word/2023/wordml/word16du" xmlns:w16sdtdh="http://schemas.microsoft.com/office/word/2020/wordml/sdtdatahash" xmlns:w16sdtfl="http://schemas.microsoft.com/office/word/2024/wordml/sdtformatlock" xmlns:w16se="http://schemas.microsoft.com/office/word/2015/wordml/symex" mc:Ignorable="w14 w15 w16se w16cid w16 w16cex w16sdtdh w16sdtfl w16du">
   <w:docDefaults>
     <w:rPrDefault>
       <w:rPr>
